--- a/docs/nato/es/air.docx
+++ b/docs/nato/es/air.docx
@@ -9,97 +9,130 @@
           <w:lang w:val="en-CA"/>
         </w:rPr>
       </w:pPr>
-      <w:bookmarkStart w:id="0" w:name="_GoBack"/>
       <w:r>
         <w:rPr>
           <w:b/>
           <w:lang w:val="en-CA"/>
         </w:rPr>
         <w:t>Spanish Air Force</w:t>
-      </w:r>
-    </w:p>
-    <w:bookmarkEnd w:id="0"/>
-    <w:p>
-      <w:pPr>
-        <w:rPr>
-          <w:lang w:val="en-CA"/>
-        </w:rPr>
-      </w:pPr>
-      <w:r>
-        <w:rPr>
-          <w:lang w:val="en-CA"/>
-        </w:rPr>
-        <w:t xml:space="preserve">The </w:t>
-      </w:r>
-      <w:r>
-        <w:rPr>
-          <w:lang w:val="en-CA"/>
-        </w:rPr>
-        <w:t>Spanish Air Force (</w:t>
-      </w:r>
-      <w:r>
-        <w:rPr>
-          <w:i/>
-          <w:iCs/>
-          <w:lang w:val="es-ES"/>
-        </w:rPr>
-        <w:t xml:space="preserve">Ejército del Aire, </w:t>
-      </w:r>
-      <w:r>
-        <w:rPr>
-          <w:i/>
-          <w:iCs/>
-          <w:lang w:val="en-CA"/>
-        </w:rPr>
-        <w:t>or Army of the Air)</w:t>
-      </w:r>
-      <w:r>
-        <w:rPr>
-          <w:iCs/>
-          <w:lang w:val="en-CA"/>
-        </w:rPr>
-        <w:t xml:space="preserve"> has undergone significant t</w:t>
-      </w:r>
-      <w:r>
-        <w:rPr>
-          <w:iCs/>
-          <w:lang w:val="en-CA"/>
-        </w:rPr>
-        <w:t>ransition since the death of Francisco Franco in 1975, the transition to democracy and joining NATO in 1982.</w:t>
-      </w:r>
-      <w:r>
-        <w:rPr>
-          <w:iCs/>
-          <w:lang w:val="en-CA"/>
-        </w:rPr>
-        <w:t xml:space="preserve"> Initially equipped with F-4 Phantoms, F-5 Freedom Fighters, and Mirage aircraft, the investment in the EF-18 has propelled the Spanish Air Force into the modern era.</w:t>
       </w:r>
     </w:p>
     <w:p>
       <w:pPr>
         <w:rPr>
-          <w:b/>
           <w:lang w:val="en-CA"/>
         </w:rPr>
       </w:pPr>
       <w:r>
         <w:rPr>
-          <w:b/>
-          <w:lang w:val="en-CA"/>
-        </w:rPr>
-        <w:t>EF-18</w:t>
+          <w:lang w:val="en-CA"/>
+        </w:rPr>
+        <w:t xml:space="preserve">The </w:t>
       </w:r>
       <w:r>
         <w:rPr>
-          <w:b/>
-          <w:lang w:val="en-CA"/>
-        </w:rPr>
-        <w:t xml:space="preserve"> Hornet:</w:t>
+          <w:lang w:val="en-CA"/>
+        </w:rPr>
+        <w:t>Spanish Air Force (</w:t>
+      </w:r>
+      <w:r>
+        <w:rPr>
+          <w:i/>
+          <w:iCs/>
+          <w:lang w:val="es-ES"/>
+        </w:rPr>
+        <w:t xml:space="preserve">Ejército del Aire, </w:t>
+      </w:r>
+      <w:r>
+        <w:rPr>
+          <w:i/>
+          <w:iCs/>
+          <w:lang w:val="en-CA"/>
+        </w:rPr>
+        <w:t>or Army of the Air)</w:t>
+      </w:r>
+      <w:r>
+        <w:rPr>
+          <w:iCs/>
+          <w:lang w:val="en-CA"/>
+        </w:rPr>
+        <w:t xml:space="preserve"> has undergone significant t</w:t>
+      </w:r>
+      <w:r>
+        <w:rPr>
+          <w:iCs/>
+          <w:lang w:val="en-CA"/>
+        </w:rPr>
+        <w:t>ransition since the death of Francisco Franco in 1975, the transition to democracy and joining NATO in 1982.</w:t>
+      </w:r>
+      <w:r>
+        <w:rPr>
+          <w:iCs/>
+          <w:lang w:val="en-CA"/>
+        </w:rPr>
+        <w:t xml:space="preserve"> Initially equipped with </w:t>
+      </w:r>
+      <w:r>
+        <w:rPr>
+          <w:iCs/>
+          <w:lang w:val="en-CA"/>
+        </w:rPr>
+        <w:t xml:space="preserve">F-86 and T-33, these were replaced by </w:t>
+      </w:r>
+      <w:r>
+        <w:rPr>
+          <w:iCs/>
+          <w:lang w:val="en-CA"/>
+        </w:rPr>
+        <w:t xml:space="preserve">F-4 Phantoms, F-5 Freedom Fighters, and Mirage aircraft, </w:t>
+      </w:r>
+      <w:r>
+        <w:rPr>
+          <w:iCs/>
+          <w:lang w:val="en-CA"/>
+        </w:rPr>
+        <w:t xml:space="preserve">in the 1960s and </w:t>
+      </w:r>
+      <w:r>
+        <w:rPr>
+          <w:iCs/>
+          <w:lang w:val="en-CA"/>
+        </w:rPr>
+        <w:t>the investment in the EF-18 has propelled the Spanish Air Force into the modern era.</w:t>
+      </w:r>
+      <w:r>
+        <w:rPr>
+          <w:iCs/>
+          <w:lang w:val="en-CA"/>
+        </w:rPr>
+        <w:t xml:space="preserve"> Because of past difficulties with obtaining aircraft from the US, Spain maintains a policy of ensuring that it holds both European (primarily French) as well as US fighters.</w:t>
       </w:r>
     </w:p>
     <w:p>
       <w:pPr>
         <w:rPr>
+          <w:b/>
+          <w:lang w:val="en-CA"/>
+        </w:rPr>
+      </w:pPr>
+      <w:r>
+        <w:rPr>
+          <w:b/>
+          <w:lang w:val="en-CA"/>
+        </w:rPr>
+        <w:t>EF-18</w:t>
+      </w:r>
+      <w:r>
+        <w:rPr>
+          <w:b/>
+          <w:lang w:val="en-CA"/>
+        </w:rPr>
+        <w:t xml:space="preserve"> Hornet</w:t>
+      </w:r>
+    </w:p>
+    <w:p>
+      <w:pPr>
+        <w:rPr>
           <w:lang w:val="en-CA"/>
         </w:rPr>
       </w:pPr>
@@ -119,7 +152,7 @@
         <w:rPr>
           <w:lang w:val="en-CA"/>
         </w:rPr>
-        <w:t xml:space="preserve"> four operational Squadrons and a training squadron in two wings</w:t>
+        <w:t xml:space="preserve"> four operational Squadrons and a training squadron</w:t>
       </w:r>
       <w:r>
         <w:rPr>
@@ -144,6 +177,26 @@
           <w:lang w:val="en-CA"/>
         </w:rPr>
         <w:t>12 ‘B+ versions of the aircraft, prefixed as EF these aircraft are very close to the ‘C/D’ standard allowing them to employ a modern suite of precision munitions, however they are limited to the Aim-7F Sparrow missile for air to air combat.  An attempt (historically successful) to acquire a further 24 ex-US Navy Hornets has been thwarted by US requirements to expand its inventory of F/A-18s.</w:t>
+      </w:r>
+      <w:r>
+        <w:rPr>
+          <w:lang w:val="en-CA"/>
+        </w:rPr>
+        <w:t xml:space="preserve"> Each </w:t>
+      </w:r>
+      <w:proofErr w:type="spellStart"/>
+      <w:r>
+        <w:rPr>
+          <w:lang w:val="en-CA"/>
+        </w:rPr>
+        <w:t>Sqn</w:t>
+      </w:r>
+      <w:proofErr w:type="spellEnd"/>
+      <w:r>
+        <w:rPr>
+          <w:lang w:val="en-CA"/>
+        </w:rPr>
+        <w:t xml:space="preserve"> operates at least two EF-18B</w:t>
       </w:r>
     </w:p>
     <w:tbl>
@@ -552,34 +605,7 @@
                 <w:color w:val="000000"/>
                 <w:lang w:val="en-CA" w:eastAsia="en-CA"/>
               </w:rPr>
-              <w:t>1</w:t>
-            </w:r>
-            <w:r>
-              <w:rPr>
-                <w:rFonts w:ascii="Calibri" w:eastAsia="Times New Roman" w:hAnsi="Calibri" w:cs="Calibri"/>
-                <w:color w:val="000000"/>
-                <w:lang w:val="en-CA" w:eastAsia="en-CA"/>
-              </w:rPr>
-              <w:t>2</w:t>
-            </w:r>
-          </w:p>
-          <w:p>
-            <w:pPr>
-              <w:spacing w:after="0" w:line="240" w:lineRule="auto"/>
-              <w:jc w:val="center"/>
-              <w:rPr>
-                <w:rFonts w:ascii="Calibri" w:eastAsia="Times New Roman" w:hAnsi="Calibri" w:cs="Calibri"/>
-                <w:color w:val="000000"/>
-                <w:lang w:val="en-CA" w:eastAsia="en-CA"/>
-              </w:rPr>
-            </w:pPr>
-            <w:r>
-              <w:rPr>
-                <w:rFonts w:ascii="Calibri" w:eastAsia="Times New Roman" w:hAnsi="Calibri" w:cs="Calibri"/>
-                <w:color w:val="000000"/>
-                <w:lang w:val="en-CA" w:eastAsia="en-CA"/>
-              </w:rPr>
-              <w:t>2</w:t>
+              <w:t>14</w:t>
             </w:r>
           </w:p>
         </w:tc>
@@ -619,32 +645,6 @@
                 <w:color w:val="000000"/>
                 <w:lang w:val="en-CA" w:eastAsia="en-CA"/>
               </w:rPr>
-              <w:t>-18A</w:t>
-            </w:r>
-          </w:p>
-          <w:p>
-            <w:pPr>
-              <w:spacing w:after="0" w:line="240" w:lineRule="auto"/>
-              <w:rPr>
-                <w:rFonts w:ascii="Calibri" w:eastAsia="Times New Roman" w:hAnsi="Calibri" w:cs="Calibri"/>
-                <w:color w:val="000000"/>
-                <w:lang w:val="en-CA" w:eastAsia="en-CA"/>
-              </w:rPr>
-            </w:pPr>
-            <w:r>
-              <w:rPr>
-                <w:rFonts w:ascii="Calibri" w:eastAsia="Times New Roman" w:hAnsi="Calibri" w:cs="Calibri"/>
-                <w:color w:val="000000"/>
-                <w:lang w:val="en-CA" w:eastAsia="en-CA"/>
-              </w:rPr>
-              <w:t>EF</w:t>
-            </w:r>
-            <w:r>
-              <w:rPr>
-                <w:rFonts w:ascii="Calibri" w:eastAsia="Times New Roman" w:hAnsi="Calibri" w:cs="Calibri"/>
-                <w:color w:val="000000"/>
-                <w:lang w:val="en-CA" w:eastAsia="en-CA"/>
-              </w:rPr>
               <w:t xml:space="preserve"> </w:t>
             </w:r>
             <w:r>
@@ -653,7 +653,7 @@
                 <w:color w:val="000000"/>
                 <w:lang w:val="en-CA" w:eastAsia="en-CA"/>
               </w:rPr>
-              <w:t>-18B</w:t>
+              <w:t>18</w:t>
             </w:r>
           </w:p>
         </w:tc>
@@ -850,34 +850,7 @@
                 <w:color w:val="000000"/>
                 <w:lang w:val="en-CA" w:eastAsia="en-CA"/>
               </w:rPr>
-              <w:t>1</w:t>
-            </w:r>
-            <w:r>
-              <w:rPr>
-                <w:rFonts w:ascii="Calibri" w:eastAsia="Times New Roman" w:hAnsi="Calibri" w:cs="Calibri"/>
-                <w:color w:val="000000"/>
-                <w:lang w:val="en-CA" w:eastAsia="en-CA"/>
-              </w:rPr>
-              <w:t>2</w:t>
-            </w:r>
-          </w:p>
-          <w:p>
-            <w:pPr>
-              <w:spacing w:after="0" w:line="240" w:lineRule="auto"/>
-              <w:jc w:val="center"/>
-              <w:rPr>
-                <w:rFonts w:ascii="Calibri" w:eastAsia="Times New Roman" w:hAnsi="Calibri" w:cs="Calibri"/>
-                <w:color w:val="000000"/>
-                <w:lang w:val="en-CA" w:eastAsia="en-CA"/>
-              </w:rPr>
-            </w:pPr>
-            <w:r>
-              <w:rPr>
-                <w:rFonts w:ascii="Calibri" w:eastAsia="Times New Roman" w:hAnsi="Calibri" w:cs="Calibri"/>
-                <w:color w:val="000000"/>
-                <w:lang w:val="en-CA" w:eastAsia="en-CA"/>
-              </w:rPr>
-              <w:t>2</w:t>
+              <w:t>14</w:t>
             </w:r>
           </w:p>
         </w:tc>
@@ -909,57 +882,15 @@
                 <w:color w:val="000000"/>
                 <w:lang w:val="en-CA" w:eastAsia="en-CA"/>
               </w:rPr>
-              <w:t>EF</w:t>
-            </w:r>
-            <w:r>
-              <w:rPr>
-                <w:rFonts w:ascii="Calibri" w:eastAsia="Times New Roman" w:hAnsi="Calibri" w:cs="Calibri"/>
-                <w:color w:val="000000"/>
-                <w:lang w:val="en-CA" w:eastAsia="en-CA"/>
-              </w:rPr>
-              <w:t xml:space="preserve"> </w:t>
-            </w:r>
-            <w:r>
-              <w:rPr>
-                <w:rFonts w:ascii="Calibri" w:eastAsia="Times New Roman" w:hAnsi="Calibri" w:cs="Calibri"/>
-                <w:color w:val="000000"/>
-                <w:lang w:val="en-CA" w:eastAsia="en-CA"/>
-              </w:rPr>
-              <w:t>-18A</w:t>
-            </w:r>
-          </w:p>
-          <w:p>
-            <w:pPr>
-              <w:spacing w:after="0" w:line="240" w:lineRule="auto"/>
-              <w:rPr>
-                <w:rFonts w:ascii="Calibri" w:eastAsia="Times New Roman" w:hAnsi="Calibri" w:cs="Calibri"/>
-                <w:color w:val="000000"/>
-                <w:lang w:val="en-CA" w:eastAsia="en-CA"/>
-              </w:rPr>
-            </w:pPr>
-            <w:r>
-              <w:rPr>
-                <w:rFonts w:ascii="Calibri" w:eastAsia="Times New Roman" w:hAnsi="Calibri" w:cs="Calibri"/>
-                <w:color w:val="000000"/>
-                <w:lang w:val="en-CA" w:eastAsia="en-CA"/>
-              </w:rPr>
-              <w:t>EF</w:t>
-            </w:r>
-            <w:r>
-              <w:rPr>
-                <w:rFonts w:ascii="Calibri" w:eastAsia="Times New Roman" w:hAnsi="Calibri" w:cs="Calibri"/>
-                <w:color w:val="000000"/>
-                <w:lang w:val="en-CA" w:eastAsia="en-CA"/>
-              </w:rPr>
-              <w:t xml:space="preserve"> </w:t>
-            </w:r>
-            <w:r>
-              <w:rPr>
-                <w:rFonts w:ascii="Calibri" w:eastAsia="Times New Roman" w:hAnsi="Calibri" w:cs="Calibri"/>
-                <w:color w:val="000000"/>
-                <w:lang w:val="en-CA" w:eastAsia="en-CA"/>
-              </w:rPr>
-              <w:t>-18B</w:t>
+              <w:t xml:space="preserve">EF </w:t>
+            </w:r>
+            <w:r>
+              <w:rPr>
+                <w:rFonts w:ascii="Calibri" w:eastAsia="Times New Roman" w:hAnsi="Calibri" w:cs="Calibri"/>
+                <w:color w:val="000000"/>
+                <w:lang w:val="en-CA" w:eastAsia="en-CA"/>
+              </w:rPr>
+              <w:t>18</w:t>
             </w:r>
           </w:p>
         </w:tc>
@@ -1154,34 +1085,7 @@
                 <w:color w:val="000000"/>
                 <w:lang w:val="en-CA" w:eastAsia="en-CA"/>
               </w:rPr>
-              <w:t>1</w:t>
-            </w:r>
-            <w:r>
-              <w:rPr>
-                <w:rFonts w:ascii="Calibri" w:eastAsia="Times New Roman" w:hAnsi="Calibri" w:cs="Calibri"/>
-                <w:color w:val="000000"/>
-                <w:lang w:val="en-CA" w:eastAsia="en-CA"/>
-              </w:rPr>
-              <w:t>2</w:t>
-            </w:r>
-          </w:p>
-          <w:p>
-            <w:pPr>
-              <w:spacing w:after="0" w:line="240" w:lineRule="auto"/>
-              <w:jc w:val="center"/>
-              <w:rPr>
-                <w:rFonts w:ascii="Calibri" w:eastAsia="Times New Roman" w:hAnsi="Calibri" w:cs="Calibri"/>
-                <w:color w:val="000000"/>
-                <w:lang w:val="en-CA" w:eastAsia="en-CA"/>
-              </w:rPr>
-            </w:pPr>
-            <w:r>
-              <w:rPr>
-                <w:rFonts w:ascii="Calibri" w:eastAsia="Times New Roman" w:hAnsi="Calibri" w:cs="Calibri"/>
-                <w:color w:val="000000"/>
-                <w:lang w:val="en-CA" w:eastAsia="en-CA"/>
-              </w:rPr>
-              <w:t>2</w:t>
+              <w:t>14</w:t>
             </w:r>
           </w:p>
         </w:tc>
@@ -1213,57 +1117,15 @@
                 <w:color w:val="000000"/>
                 <w:lang w:val="en-CA" w:eastAsia="en-CA"/>
               </w:rPr>
-              <w:t>EF</w:t>
-            </w:r>
-            <w:r>
-              <w:rPr>
-                <w:rFonts w:ascii="Calibri" w:eastAsia="Times New Roman" w:hAnsi="Calibri" w:cs="Calibri"/>
-                <w:color w:val="000000"/>
-                <w:lang w:val="en-CA" w:eastAsia="en-CA"/>
-              </w:rPr>
-              <w:t xml:space="preserve"> </w:t>
-            </w:r>
-            <w:r>
-              <w:rPr>
-                <w:rFonts w:ascii="Calibri" w:eastAsia="Times New Roman" w:hAnsi="Calibri" w:cs="Calibri"/>
-                <w:color w:val="000000"/>
-                <w:lang w:val="en-CA" w:eastAsia="en-CA"/>
-              </w:rPr>
-              <w:t>-18A</w:t>
-            </w:r>
-          </w:p>
-          <w:p>
-            <w:pPr>
-              <w:spacing w:after="0" w:line="240" w:lineRule="auto"/>
-              <w:rPr>
-                <w:rFonts w:ascii="Calibri" w:eastAsia="Times New Roman" w:hAnsi="Calibri" w:cs="Calibri"/>
-                <w:color w:val="000000"/>
-                <w:lang w:val="en-CA" w:eastAsia="en-CA"/>
-              </w:rPr>
-            </w:pPr>
-            <w:r>
-              <w:rPr>
-                <w:rFonts w:ascii="Calibri" w:eastAsia="Times New Roman" w:hAnsi="Calibri" w:cs="Calibri"/>
-                <w:color w:val="000000"/>
-                <w:lang w:val="en-CA" w:eastAsia="en-CA"/>
-              </w:rPr>
-              <w:t>EF</w:t>
-            </w:r>
-            <w:r>
-              <w:rPr>
-                <w:rFonts w:ascii="Calibri" w:eastAsia="Times New Roman" w:hAnsi="Calibri" w:cs="Calibri"/>
-                <w:color w:val="000000"/>
-                <w:lang w:val="en-CA" w:eastAsia="en-CA"/>
-              </w:rPr>
-              <w:t xml:space="preserve"> </w:t>
-            </w:r>
-            <w:r>
-              <w:rPr>
-                <w:rFonts w:ascii="Calibri" w:eastAsia="Times New Roman" w:hAnsi="Calibri" w:cs="Calibri"/>
-                <w:color w:val="000000"/>
-                <w:lang w:val="en-CA" w:eastAsia="en-CA"/>
-              </w:rPr>
-              <w:t>-18B</w:t>
+              <w:t xml:space="preserve">EF </w:t>
+            </w:r>
+            <w:r>
+              <w:rPr>
+                <w:rFonts w:ascii="Calibri" w:eastAsia="Times New Roman" w:hAnsi="Calibri" w:cs="Calibri"/>
+                <w:color w:val="000000"/>
+                <w:lang w:val="en-CA" w:eastAsia="en-CA"/>
+              </w:rPr>
+              <w:t>18</w:t>
             </w:r>
           </w:p>
         </w:tc>
@@ -1458,34 +1320,7 @@
                 <w:color w:val="000000"/>
                 <w:lang w:val="en-CA" w:eastAsia="en-CA"/>
               </w:rPr>
-              <w:t>1</w:t>
-            </w:r>
-            <w:r>
-              <w:rPr>
-                <w:rFonts w:ascii="Calibri" w:eastAsia="Times New Roman" w:hAnsi="Calibri" w:cs="Calibri"/>
-                <w:color w:val="000000"/>
-                <w:lang w:val="en-CA" w:eastAsia="en-CA"/>
-              </w:rPr>
-              <w:t>2</w:t>
-            </w:r>
-          </w:p>
-          <w:p>
-            <w:pPr>
-              <w:spacing w:after="0" w:line="240" w:lineRule="auto"/>
-              <w:jc w:val="center"/>
-              <w:rPr>
-                <w:rFonts w:ascii="Calibri" w:eastAsia="Times New Roman" w:hAnsi="Calibri" w:cs="Calibri"/>
-                <w:color w:val="000000"/>
-                <w:lang w:val="en-CA" w:eastAsia="en-CA"/>
-              </w:rPr>
-            </w:pPr>
-            <w:r>
-              <w:rPr>
-                <w:rFonts w:ascii="Calibri" w:eastAsia="Times New Roman" w:hAnsi="Calibri" w:cs="Calibri"/>
-                <w:color w:val="000000"/>
-                <w:lang w:val="en-CA" w:eastAsia="en-CA"/>
-              </w:rPr>
-              <w:t>2</w:t>
+              <w:t>14</w:t>
             </w:r>
           </w:p>
         </w:tc>
@@ -1517,57 +1352,15 @@
                 <w:color w:val="000000"/>
                 <w:lang w:val="en-CA" w:eastAsia="en-CA"/>
               </w:rPr>
-              <w:t>EF</w:t>
-            </w:r>
-            <w:r>
-              <w:rPr>
-                <w:rFonts w:ascii="Calibri" w:eastAsia="Times New Roman" w:hAnsi="Calibri" w:cs="Calibri"/>
-                <w:color w:val="000000"/>
-                <w:lang w:val="en-CA" w:eastAsia="en-CA"/>
-              </w:rPr>
-              <w:t xml:space="preserve"> </w:t>
-            </w:r>
-            <w:r>
-              <w:rPr>
-                <w:rFonts w:ascii="Calibri" w:eastAsia="Times New Roman" w:hAnsi="Calibri" w:cs="Calibri"/>
-                <w:color w:val="000000"/>
-                <w:lang w:val="en-CA" w:eastAsia="en-CA"/>
-              </w:rPr>
-              <w:t>-18A</w:t>
-            </w:r>
-          </w:p>
-          <w:p>
-            <w:pPr>
-              <w:spacing w:after="0" w:line="240" w:lineRule="auto"/>
-              <w:rPr>
-                <w:rFonts w:ascii="Calibri" w:eastAsia="Times New Roman" w:hAnsi="Calibri" w:cs="Calibri"/>
-                <w:color w:val="000000"/>
-                <w:lang w:val="en-CA" w:eastAsia="en-CA"/>
-              </w:rPr>
-            </w:pPr>
-            <w:r>
-              <w:rPr>
-                <w:rFonts w:ascii="Calibri" w:eastAsia="Times New Roman" w:hAnsi="Calibri" w:cs="Calibri"/>
-                <w:color w:val="000000"/>
-                <w:lang w:val="en-CA" w:eastAsia="en-CA"/>
-              </w:rPr>
-              <w:t>EF</w:t>
-            </w:r>
-            <w:r>
-              <w:rPr>
-                <w:rFonts w:ascii="Calibri" w:eastAsia="Times New Roman" w:hAnsi="Calibri" w:cs="Calibri"/>
-                <w:color w:val="000000"/>
-                <w:lang w:val="en-CA" w:eastAsia="en-CA"/>
-              </w:rPr>
-              <w:t xml:space="preserve"> </w:t>
-            </w:r>
-            <w:r>
-              <w:rPr>
-                <w:rFonts w:ascii="Calibri" w:eastAsia="Times New Roman" w:hAnsi="Calibri" w:cs="Calibri"/>
-                <w:color w:val="000000"/>
-                <w:lang w:val="en-CA" w:eastAsia="en-CA"/>
-              </w:rPr>
-              <w:t>-18B</w:t>
+              <w:t xml:space="preserve">EF </w:t>
+            </w:r>
+            <w:r>
+              <w:rPr>
+                <w:rFonts w:ascii="Calibri" w:eastAsia="Times New Roman" w:hAnsi="Calibri" w:cs="Calibri"/>
+                <w:color w:val="000000"/>
+                <w:lang w:val="en-CA" w:eastAsia="en-CA"/>
+              </w:rPr>
+              <w:t>18</w:t>
             </w:r>
           </w:p>
         </w:tc>
@@ -1754,34 +1547,7 @@
                 <w:color w:val="000000"/>
                 <w:lang w:val="en-CA" w:eastAsia="en-CA"/>
               </w:rPr>
-              <w:t>1</w:t>
-            </w:r>
-            <w:r>
-              <w:rPr>
-                <w:rFonts w:ascii="Calibri" w:eastAsia="Times New Roman" w:hAnsi="Calibri" w:cs="Calibri"/>
-                <w:color w:val="000000"/>
-                <w:lang w:val="en-CA" w:eastAsia="en-CA"/>
-              </w:rPr>
-              <w:t>2</w:t>
-            </w:r>
-          </w:p>
-          <w:p>
-            <w:pPr>
-              <w:spacing w:after="0" w:line="240" w:lineRule="auto"/>
-              <w:jc w:val="center"/>
-              <w:rPr>
-                <w:rFonts w:ascii="Calibri" w:eastAsia="Times New Roman" w:hAnsi="Calibri" w:cs="Calibri"/>
-                <w:color w:val="000000"/>
-                <w:lang w:val="en-CA" w:eastAsia="en-CA"/>
-              </w:rPr>
-            </w:pPr>
-            <w:r>
-              <w:rPr>
-                <w:rFonts w:ascii="Calibri" w:eastAsia="Times New Roman" w:hAnsi="Calibri" w:cs="Calibri"/>
-                <w:color w:val="000000"/>
-                <w:lang w:val="en-CA" w:eastAsia="en-CA"/>
-              </w:rPr>
-              <w:t>4</w:t>
+              <w:t>16</w:t>
             </w:r>
           </w:p>
         </w:tc>
@@ -1813,57 +1579,15 @@
                 <w:color w:val="000000"/>
                 <w:lang w:val="en-CA" w:eastAsia="en-CA"/>
               </w:rPr>
-              <w:t>EF</w:t>
-            </w:r>
-            <w:r>
-              <w:rPr>
-                <w:rFonts w:ascii="Calibri" w:eastAsia="Times New Roman" w:hAnsi="Calibri" w:cs="Calibri"/>
-                <w:color w:val="000000"/>
-                <w:lang w:val="en-CA" w:eastAsia="en-CA"/>
-              </w:rPr>
-              <w:t xml:space="preserve"> </w:t>
-            </w:r>
-            <w:r>
-              <w:rPr>
-                <w:rFonts w:ascii="Calibri" w:eastAsia="Times New Roman" w:hAnsi="Calibri" w:cs="Calibri"/>
-                <w:color w:val="000000"/>
-                <w:lang w:val="en-CA" w:eastAsia="en-CA"/>
-              </w:rPr>
-              <w:t>-18A</w:t>
-            </w:r>
-          </w:p>
-          <w:p>
-            <w:pPr>
-              <w:spacing w:after="0" w:line="240" w:lineRule="auto"/>
-              <w:rPr>
-                <w:rFonts w:ascii="Calibri" w:eastAsia="Times New Roman" w:hAnsi="Calibri" w:cs="Calibri"/>
-                <w:color w:val="000000"/>
-                <w:lang w:val="en-CA" w:eastAsia="en-CA"/>
-              </w:rPr>
-            </w:pPr>
-            <w:r>
-              <w:rPr>
-                <w:rFonts w:ascii="Calibri" w:eastAsia="Times New Roman" w:hAnsi="Calibri" w:cs="Calibri"/>
-                <w:color w:val="000000"/>
-                <w:lang w:val="en-CA" w:eastAsia="en-CA"/>
-              </w:rPr>
-              <w:t>EF</w:t>
-            </w:r>
-            <w:r>
-              <w:rPr>
-                <w:rFonts w:ascii="Calibri" w:eastAsia="Times New Roman" w:hAnsi="Calibri" w:cs="Calibri"/>
-                <w:color w:val="000000"/>
-                <w:lang w:val="en-CA" w:eastAsia="en-CA"/>
-              </w:rPr>
-              <w:t xml:space="preserve"> </w:t>
-            </w:r>
-            <w:r>
-              <w:rPr>
-                <w:rFonts w:ascii="Calibri" w:eastAsia="Times New Roman" w:hAnsi="Calibri" w:cs="Calibri"/>
-                <w:color w:val="000000"/>
-                <w:lang w:val="en-CA" w:eastAsia="en-CA"/>
-              </w:rPr>
-              <w:t>-18B</w:t>
+              <w:t xml:space="preserve">EF </w:t>
+            </w:r>
+            <w:r>
+              <w:rPr>
+                <w:rFonts w:ascii="Calibri" w:eastAsia="Times New Roman" w:hAnsi="Calibri" w:cs="Calibri"/>
+                <w:color w:val="000000"/>
+                <w:lang w:val="en-CA" w:eastAsia="en-CA"/>
+              </w:rPr>
+              <w:t>18</w:t>
             </w:r>
           </w:p>
         </w:tc>
@@ -1889,16 +1613,14 @@
                 <w:lang w:val="en-CA" w:eastAsia="en-CA"/>
               </w:rPr>
             </w:pPr>
-            <w:proofErr w:type="spellStart"/>
-            <w:r>
-              <w:rPr>
-                <w:rFonts w:ascii="Calibri" w:eastAsia="Times New Roman" w:hAnsi="Calibri" w:cs="Calibri"/>
-                <w:color w:val="000000"/>
-                <w:lang w:val="en-CA" w:eastAsia="en-CA"/>
-              </w:rPr>
-              <w:t>Trg</w:t>
-            </w:r>
-            <w:proofErr w:type="spellEnd"/>
+            <w:r>
+              <w:rPr>
+                <w:rFonts w:ascii="Calibri" w:eastAsia="Times New Roman" w:hAnsi="Calibri" w:cs="Calibri"/>
+                <w:color w:val="000000"/>
+                <w:lang w:val="en-CA" w:eastAsia="en-CA"/>
+              </w:rPr>
+              <w:t>Training</w:t>
+            </w:r>
           </w:p>
         </w:tc>
       </w:tr>
@@ -1983,14 +1705,8 @@
           <w:b/>
           <w:lang w:val="en-CA"/>
         </w:rPr>
+        <w:lastRenderedPageBreak/>
         <w:t>Mirage F.1</w:t>
-      </w:r>
-      <w:r>
-        <w:rPr>
-          <w:b/>
-          <w:lang w:val="en-CA"/>
-        </w:rPr>
-        <w:t>:</w:t>
       </w:r>
     </w:p>
     <w:p>
@@ -2003,7 +1719,7 @@
         <w:rPr>
           <w:lang w:val="en-CA"/>
         </w:rPr>
-        <w:t xml:space="preserve">Since 1975, one of the mainstays of the Spanish Air Force has been the Mirage F.1, many have been phased out but 48 of the original 91 airframes remain.  Of these all have been upgraded to the ‘F.1M’ standard and half have been modified to the ‘EE’ interceptor role and the remainder are the ‘CE’ standard focusing on Close Air Support (CAS) </w:t>
+        <w:t xml:space="preserve">Since 1975, one of the mainstays of the Spanish Air Force has been the Mirage F.1, 48 of the original 91 airframes remain.  Of these all have been upgraded to the ‘F.1M’ standard and half have been modified to the ‘EE’ interceptor role and the remainder are the ‘CE’ standard focusing on Close Air Support (CAS) </w:t>
       </w:r>
     </w:p>
     <w:tbl>
@@ -2482,7 +2198,7 @@
                 <w:color w:val="000000"/>
                 <w:lang w:val="en-CA" w:eastAsia="en-CA"/>
               </w:rPr>
-              <w:t>Mirage F.1CE</w:t>
+              <w:t>F.1CE</w:t>
             </w:r>
           </w:p>
         </w:tc>
@@ -2741,7 +2457,7 @@
                 <w:color w:val="000000"/>
                 <w:lang w:val="en-CA" w:eastAsia="en-CA"/>
               </w:rPr>
-              <w:t>Mirage F.1EE</w:t>
+              <w:t>F.1EE</w:t>
             </w:r>
           </w:p>
         </w:tc>
@@ -3008,7 +2724,7 @@
                 <w:color w:val="000000"/>
                 <w:lang w:val="en-CA" w:eastAsia="en-CA"/>
               </w:rPr>
-              <w:t>Mirage F.1CE</w:t>
+              <w:t>F.1CE</w:t>
             </w:r>
           </w:p>
         </w:tc>
@@ -3267,7 +2983,7 @@
                 <w:color w:val="000000"/>
                 <w:lang w:val="en-CA" w:eastAsia="en-CA"/>
               </w:rPr>
-              <w:t>Mirage F.1EE</w:t>
+              <w:t>F.1EE</w:t>
             </w:r>
           </w:p>
         </w:tc>
@@ -3369,7 +3085,898 @@
     <w:p>
       <w:pPr>
         <w:rPr>
+          <w:lang w:val="en-CA"/>
+        </w:rPr>
+      </w:pPr>
+      <w:r>
+        <w:rPr>
           <w:b/>
+          <w:lang w:val="en-CA"/>
+        </w:rPr>
+        <w:t>SF-5 Freedom Fighter</w:t>
+      </w:r>
+      <w:r>
+        <w:rPr>
+          <w:lang w:val="en-CA"/>
+        </w:rPr>
+        <w:t xml:space="preserve">  </w:t>
+      </w:r>
+    </w:p>
+    <w:p>
+      <w:pPr>
+        <w:rPr>
+          <w:lang w:val="en-CA"/>
+        </w:rPr>
+      </w:pPr>
+      <w:r>
+        <w:rPr>
+          <w:lang w:val="en-CA"/>
+        </w:rPr>
+        <w:t>These Freedom Fighters are built</w:t>
+      </w:r>
+      <w:r>
+        <w:rPr>
+          <w:lang w:val="en-CA"/>
+        </w:rPr>
+        <w:t xml:space="preserve"> in Europe and modified for the Spanish Airforce, </w:t>
+      </w:r>
+      <w:r>
+        <w:rPr>
+          <w:lang w:val="en-CA"/>
+        </w:rPr>
+        <w:t>the 20</w:t>
+      </w:r>
+      <w:r>
+        <w:rPr>
+          <w:lang w:val="en-CA"/>
+        </w:rPr>
+        <w:t xml:space="preserve"> remaining </w:t>
+      </w:r>
+      <w:r>
+        <w:rPr>
+          <w:lang w:val="en-CA"/>
+        </w:rPr>
+        <w:t xml:space="preserve">strike </w:t>
+      </w:r>
+      <w:r>
+        <w:rPr>
+          <w:lang w:val="en-CA"/>
+        </w:rPr>
+        <w:t xml:space="preserve">versions are all upgraded ‘B’ model two seaters </w:t>
+      </w:r>
+      <w:r>
+        <w:rPr>
+          <w:lang w:val="en-CA"/>
+        </w:rPr>
+        <w:t>while</w:t>
+      </w:r>
+      <w:r>
+        <w:rPr>
+          <w:lang w:val="en-CA"/>
+        </w:rPr>
+        <w:t xml:space="preserve"> the last single seat reconnaissance versions </w:t>
+      </w:r>
+      <w:r>
+        <w:rPr>
+          <w:lang w:val="en-CA"/>
+        </w:rPr>
+        <w:t>are</w:t>
+      </w:r>
+      <w:r>
+        <w:rPr>
+          <w:lang w:val="en-CA"/>
+        </w:rPr>
+        <w:t xml:space="preserve"> upgraded from the fighter version and retaining the original gun. In addition to Close Air Support these aircraft provide training to future EF-18 pilots.</w:t>
+      </w:r>
+    </w:p>
+    <w:tbl>
+      <w:tblPr>
+        <w:tblW w:w="7645" w:type="dxa"/>
+        <w:tblLook w:val="04A0" w:firstRow="1" w:lastRow="0" w:firstColumn="1" w:lastColumn="0" w:noHBand="0" w:noVBand="1"/>
+      </w:tblPr>
+      <w:tblGrid>
+        <w:gridCol w:w="960"/>
+        <w:gridCol w:w="1078"/>
+        <w:gridCol w:w="952"/>
+        <w:gridCol w:w="1019"/>
+        <w:gridCol w:w="960"/>
+        <w:gridCol w:w="1475"/>
+        <w:gridCol w:w="1201"/>
+      </w:tblGrid>
+      <w:tr>
+        <w:trPr>
+          <w:trHeight w:val="300"/>
+        </w:trPr>
+        <w:tc>
+          <w:tcPr>
+            <w:tcW w:w="960" w:type="dxa"/>
+            <w:tcBorders>
+              <w:top w:val="single" w:sz="8" w:space="0" w:color="auto"/>
+              <w:left w:val="single" w:sz="8" w:space="0" w:color="auto"/>
+              <w:bottom w:val="single" w:sz="4" w:space="0" w:color="auto"/>
+              <w:right w:val="single" w:sz="4" w:space="0" w:color="auto"/>
+            </w:tcBorders>
+            <w:shd w:val="clear" w:color="auto" w:fill="auto"/>
+            <w:noWrap/>
+            <w:vAlign w:val="bottom"/>
+            <w:hideMark/>
+          </w:tcPr>
+          <w:p>
+            <w:pPr>
+              <w:spacing w:after="0" w:line="240" w:lineRule="auto"/>
+              <w:rPr>
+                <w:rFonts w:ascii="Calibri" w:eastAsia="Times New Roman" w:hAnsi="Calibri" w:cs="Calibri"/>
+                <w:color w:val="000000"/>
+                <w:lang w:val="en-CA" w:eastAsia="en-CA"/>
+              </w:rPr>
+            </w:pPr>
+            <w:r>
+              <w:rPr>
+                <w:rFonts w:ascii="Calibri" w:eastAsia="Times New Roman" w:hAnsi="Calibri" w:cs="Calibri"/>
+                <w:color w:val="000000"/>
+                <w:lang w:val="en-CA" w:eastAsia="en-CA"/>
+              </w:rPr>
+              <w:t>Wing</w:t>
+            </w:r>
+          </w:p>
+        </w:tc>
+        <w:tc>
+          <w:tcPr>
+            <w:tcW w:w="1078" w:type="dxa"/>
+            <w:tcBorders>
+              <w:top w:val="single" w:sz="8" w:space="0" w:color="auto"/>
+              <w:left w:val="nil"/>
+              <w:bottom w:val="single" w:sz="4" w:space="0" w:color="auto"/>
+              <w:right w:val="single" w:sz="4" w:space="0" w:color="auto"/>
+            </w:tcBorders>
+            <w:shd w:val="clear" w:color="auto" w:fill="auto"/>
+            <w:noWrap/>
+            <w:vAlign w:val="bottom"/>
+            <w:hideMark/>
+          </w:tcPr>
+          <w:p>
+            <w:pPr>
+              <w:spacing w:after="0" w:line="240" w:lineRule="auto"/>
+              <w:rPr>
+                <w:rFonts w:ascii="Calibri" w:eastAsia="Times New Roman" w:hAnsi="Calibri" w:cs="Calibri"/>
+                <w:color w:val="000000"/>
+                <w:lang w:val="en-CA" w:eastAsia="en-CA"/>
+              </w:rPr>
+            </w:pPr>
+            <w:r>
+              <w:rPr>
+                <w:rFonts w:ascii="Calibri" w:eastAsia="Times New Roman" w:hAnsi="Calibri" w:cs="Calibri"/>
+                <w:color w:val="000000"/>
+                <w:lang w:val="en-CA" w:eastAsia="en-CA"/>
+              </w:rPr>
+              <w:t>Squadron</w:t>
+            </w:r>
+          </w:p>
+        </w:tc>
+        <w:tc>
+          <w:tcPr>
+            <w:tcW w:w="952" w:type="dxa"/>
+            <w:tcBorders>
+              <w:top w:val="single" w:sz="8" w:space="0" w:color="auto"/>
+              <w:left w:val="nil"/>
+              <w:bottom w:val="single" w:sz="4" w:space="0" w:color="auto"/>
+              <w:right w:val="single" w:sz="4" w:space="0" w:color="auto"/>
+            </w:tcBorders>
+          </w:tcPr>
+          <w:p>
+            <w:pPr>
+              <w:spacing w:after="0" w:line="240" w:lineRule="auto"/>
+              <w:rPr>
+                <w:rFonts w:ascii="Calibri" w:eastAsia="Times New Roman" w:hAnsi="Calibri" w:cs="Calibri"/>
+                <w:color w:val="000000"/>
+                <w:lang w:val="en-CA" w:eastAsia="en-CA"/>
+              </w:rPr>
+            </w:pPr>
+            <w:r>
+              <w:rPr>
+                <w:rFonts w:ascii="Calibri" w:eastAsia="Times New Roman" w:hAnsi="Calibri" w:cs="Calibri"/>
+                <w:color w:val="000000"/>
+                <w:lang w:val="en-CA" w:eastAsia="en-CA"/>
+              </w:rPr>
+              <w:t>Name</w:t>
+            </w:r>
+          </w:p>
+        </w:tc>
+        <w:tc>
+          <w:tcPr>
+            <w:tcW w:w="1019" w:type="dxa"/>
+            <w:tcBorders>
+              <w:top w:val="single" w:sz="8" w:space="0" w:color="auto"/>
+              <w:left w:val="single" w:sz="4" w:space="0" w:color="auto"/>
+              <w:bottom w:val="single" w:sz="4" w:space="0" w:color="auto"/>
+              <w:right w:val="single" w:sz="4" w:space="0" w:color="auto"/>
+            </w:tcBorders>
+            <w:shd w:val="clear" w:color="auto" w:fill="auto"/>
+            <w:noWrap/>
+            <w:vAlign w:val="bottom"/>
+            <w:hideMark/>
+          </w:tcPr>
+          <w:p>
+            <w:pPr>
+              <w:spacing w:after="0" w:line="240" w:lineRule="auto"/>
+              <w:rPr>
+                <w:rFonts w:ascii="Calibri" w:eastAsia="Times New Roman" w:hAnsi="Calibri" w:cs="Calibri"/>
+                <w:color w:val="000000"/>
+                <w:lang w:val="en-CA" w:eastAsia="en-CA"/>
+              </w:rPr>
+            </w:pPr>
+            <w:r>
+              <w:rPr>
+                <w:rFonts w:ascii="Calibri" w:eastAsia="Times New Roman" w:hAnsi="Calibri" w:cs="Calibri"/>
+                <w:color w:val="000000"/>
+                <w:lang w:val="en-CA" w:eastAsia="en-CA"/>
+              </w:rPr>
+              <w:t>Base</w:t>
+            </w:r>
+          </w:p>
+        </w:tc>
+        <w:tc>
+          <w:tcPr>
+            <w:tcW w:w="960" w:type="dxa"/>
+            <w:tcBorders>
+              <w:top w:val="single" w:sz="8" w:space="0" w:color="auto"/>
+              <w:left w:val="nil"/>
+              <w:bottom w:val="single" w:sz="4" w:space="0" w:color="auto"/>
+              <w:right w:val="single" w:sz="4" w:space="0" w:color="auto"/>
+            </w:tcBorders>
+            <w:shd w:val="clear" w:color="auto" w:fill="auto"/>
+            <w:noWrap/>
+            <w:vAlign w:val="bottom"/>
+            <w:hideMark/>
+          </w:tcPr>
+          <w:p>
+            <w:pPr>
+              <w:spacing w:after="0" w:line="240" w:lineRule="auto"/>
+              <w:rPr>
+                <w:rFonts w:ascii="Calibri" w:eastAsia="Times New Roman" w:hAnsi="Calibri" w:cs="Calibri"/>
+                <w:color w:val="000000"/>
+                <w:lang w:val="en-CA" w:eastAsia="en-CA"/>
+              </w:rPr>
+            </w:pPr>
+            <w:r>
+              <w:rPr>
+                <w:rFonts w:ascii="Calibri" w:eastAsia="Times New Roman" w:hAnsi="Calibri" w:cs="Calibri"/>
+                <w:color w:val="000000"/>
+                <w:lang w:val="en-CA" w:eastAsia="en-CA"/>
+              </w:rPr>
+              <w:t># of AC</w:t>
+            </w:r>
+          </w:p>
+        </w:tc>
+        <w:tc>
+          <w:tcPr>
+            <w:tcW w:w="1475" w:type="dxa"/>
+            <w:tcBorders>
+              <w:top w:val="single" w:sz="8" w:space="0" w:color="auto"/>
+              <w:left w:val="nil"/>
+              <w:bottom w:val="single" w:sz="4" w:space="0" w:color="auto"/>
+              <w:right w:val="single" w:sz="4" w:space="0" w:color="auto"/>
+            </w:tcBorders>
+            <w:shd w:val="clear" w:color="auto" w:fill="auto"/>
+            <w:noWrap/>
+            <w:vAlign w:val="bottom"/>
+            <w:hideMark/>
+          </w:tcPr>
+          <w:p>
+            <w:pPr>
+              <w:spacing w:after="0" w:line="240" w:lineRule="auto"/>
+              <w:rPr>
+                <w:rFonts w:ascii="Calibri" w:eastAsia="Times New Roman" w:hAnsi="Calibri" w:cs="Calibri"/>
+                <w:color w:val="000000"/>
+                <w:lang w:val="en-CA" w:eastAsia="en-CA"/>
+              </w:rPr>
+            </w:pPr>
+            <w:r>
+              <w:rPr>
+                <w:rFonts w:ascii="Calibri" w:eastAsia="Times New Roman" w:hAnsi="Calibri" w:cs="Calibri"/>
+                <w:color w:val="000000"/>
+                <w:lang w:val="en-CA" w:eastAsia="en-CA"/>
+              </w:rPr>
+              <w:t>Type</w:t>
+            </w:r>
+          </w:p>
+        </w:tc>
+        <w:tc>
+          <w:tcPr>
+            <w:tcW w:w="1201" w:type="dxa"/>
+            <w:tcBorders>
+              <w:top w:val="single" w:sz="8" w:space="0" w:color="auto"/>
+              <w:left w:val="nil"/>
+              <w:bottom w:val="single" w:sz="4" w:space="0" w:color="auto"/>
+              <w:right w:val="single" w:sz="8" w:space="0" w:color="auto"/>
+            </w:tcBorders>
+            <w:shd w:val="clear" w:color="auto" w:fill="auto"/>
+            <w:noWrap/>
+            <w:vAlign w:val="bottom"/>
+            <w:hideMark/>
+          </w:tcPr>
+          <w:p>
+            <w:pPr>
+              <w:spacing w:after="0" w:line="240" w:lineRule="auto"/>
+              <w:rPr>
+                <w:rFonts w:ascii="Calibri" w:eastAsia="Times New Roman" w:hAnsi="Calibri" w:cs="Calibri"/>
+                <w:color w:val="000000"/>
+                <w:lang w:val="en-CA" w:eastAsia="en-CA"/>
+              </w:rPr>
+            </w:pPr>
+            <w:r>
+              <w:rPr>
+                <w:rFonts w:ascii="Calibri" w:eastAsia="Times New Roman" w:hAnsi="Calibri" w:cs="Calibri"/>
+                <w:color w:val="000000"/>
+                <w:lang w:val="en-CA" w:eastAsia="en-CA"/>
+              </w:rPr>
+              <w:t>Role</w:t>
+            </w:r>
+          </w:p>
+        </w:tc>
+      </w:tr>
+      <w:tr>
+        <w:trPr>
+          <w:trHeight w:val="300"/>
+        </w:trPr>
+        <w:tc>
+          <w:tcPr>
+            <w:tcW w:w="960" w:type="dxa"/>
+            <w:tcBorders>
+              <w:top w:val="nil"/>
+              <w:left w:val="single" w:sz="8" w:space="0" w:color="auto"/>
+              <w:bottom w:val="single" w:sz="4" w:space="0" w:color="auto"/>
+              <w:right w:val="single" w:sz="4" w:space="0" w:color="auto"/>
+            </w:tcBorders>
+            <w:shd w:val="clear" w:color="auto" w:fill="auto"/>
+            <w:noWrap/>
+            <w:hideMark/>
+          </w:tcPr>
+          <w:p>
+            <w:pPr>
+              <w:spacing w:after="0" w:line="240" w:lineRule="auto"/>
+              <w:rPr>
+                <w:rFonts w:ascii="Calibri" w:eastAsia="Times New Roman" w:hAnsi="Calibri" w:cs="Calibri"/>
+                <w:color w:val="000000"/>
+                <w:lang w:val="en-CA" w:eastAsia="en-CA"/>
+              </w:rPr>
+            </w:pPr>
+            <w:r>
+              <w:rPr>
+                <w:rFonts w:ascii="Calibri" w:eastAsia="Times New Roman" w:hAnsi="Calibri" w:cs="Calibri"/>
+                <w:color w:val="000000"/>
+                <w:lang w:val="en-CA" w:eastAsia="en-CA"/>
+              </w:rPr>
+              <w:t>Ala</w:t>
+            </w:r>
+            <w:r>
+              <w:rPr>
+                <w:rFonts w:ascii="Calibri" w:eastAsia="Times New Roman" w:hAnsi="Calibri" w:cs="Calibri"/>
+                <w:color w:val="000000"/>
+                <w:lang w:val="en-CA" w:eastAsia="en-CA"/>
+              </w:rPr>
+              <w:t>.</w:t>
+            </w:r>
+            <w:r>
+              <w:rPr>
+                <w:rFonts w:ascii="Calibri" w:eastAsia="Times New Roman" w:hAnsi="Calibri" w:cs="Calibri"/>
+                <w:color w:val="000000"/>
+                <w:lang w:val="en-CA" w:eastAsia="en-CA"/>
+              </w:rPr>
+              <w:t>23</w:t>
+            </w:r>
+          </w:p>
+        </w:tc>
+        <w:tc>
+          <w:tcPr>
+            <w:tcW w:w="1078" w:type="dxa"/>
+            <w:tcBorders>
+              <w:top w:val="nil"/>
+              <w:left w:val="nil"/>
+              <w:bottom w:val="single" w:sz="4" w:space="0" w:color="auto"/>
+              <w:right w:val="single" w:sz="4" w:space="0" w:color="auto"/>
+            </w:tcBorders>
+            <w:shd w:val="clear" w:color="auto" w:fill="auto"/>
+            <w:noWrap/>
+            <w:hideMark/>
+          </w:tcPr>
+          <w:p>
+            <w:pPr>
+              <w:spacing w:after="0" w:line="240" w:lineRule="auto"/>
+              <w:rPr>
+                <w:rFonts w:ascii="Calibri" w:eastAsia="Times New Roman" w:hAnsi="Calibri" w:cs="Calibri"/>
+                <w:color w:val="000000"/>
+                <w:lang w:val="en-CA" w:eastAsia="en-CA"/>
+              </w:rPr>
+            </w:pPr>
+            <w:r>
+              <w:rPr>
+                <w:rFonts w:ascii="Calibri" w:eastAsia="Times New Roman" w:hAnsi="Calibri" w:cs="Calibri"/>
+                <w:color w:val="000000"/>
+                <w:lang w:val="en-CA" w:eastAsia="en-CA"/>
+              </w:rPr>
+              <w:t xml:space="preserve">Esc </w:t>
+            </w:r>
+            <w:r>
+              <w:rPr>
+                <w:rFonts w:ascii="Calibri" w:eastAsia="Times New Roman" w:hAnsi="Calibri" w:cs="Calibri"/>
+                <w:color w:val="000000"/>
+                <w:lang w:val="en-CA" w:eastAsia="en-CA"/>
+              </w:rPr>
+              <w:t>231</w:t>
+            </w:r>
+          </w:p>
+        </w:tc>
+        <w:tc>
+          <w:tcPr>
+            <w:tcW w:w="952" w:type="dxa"/>
+            <w:tcBorders>
+              <w:top w:val="nil"/>
+              <w:left w:val="nil"/>
+              <w:bottom w:val="single" w:sz="4" w:space="0" w:color="auto"/>
+              <w:right w:val="single" w:sz="4" w:space="0" w:color="auto"/>
+            </w:tcBorders>
+          </w:tcPr>
+          <w:p>
+            <w:pPr>
+              <w:spacing w:after="0" w:line="240" w:lineRule="auto"/>
+              <w:rPr>
+                <w:rFonts w:ascii="Calibri" w:eastAsia="Times New Roman" w:hAnsi="Calibri" w:cs="Calibri"/>
+                <w:color w:val="000000"/>
+                <w:lang w:val="en-CA" w:eastAsia="en-CA"/>
+              </w:rPr>
+            </w:pPr>
+            <w:r>
+              <w:rPr>
+                <w:rFonts w:ascii="Calibri" w:eastAsia="Times New Roman" w:hAnsi="Calibri" w:cs="Calibri"/>
+                <w:color w:val="000000"/>
+                <w:lang w:val="en-CA" w:eastAsia="en-CA"/>
+              </w:rPr>
+              <w:t>Talons</w:t>
+            </w:r>
+          </w:p>
+        </w:tc>
+        <w:tc>
+          <w:tcPr>
+            <w:tcW w:w="1019" w:type="dxa"/>
+            <w:tcBorders>
+              <w:top w:val="nil"/>
+              <w:left w:val="single" w:sz="4" w:space="0" w:color="auto"/>
+              <w:bottom w:val="single" w:sz="4" w:space="0" w:color="auto"/>
+              <w:right w:val="single" w:sz="4" w:space="0" w:color="auto"/>
+            </w:tcBorders>
+            <w:shd w:val="clear" w:color="auto" w:fill="auto"/>
+            <w:noWrap/>
+            <w:hideMark/>
+          </w:tcPr>
+          <w:p>
+            <w:pPr>
+              <w:spacing w:after="0" w:line="240" w:lineRule="auto"/>
+              <w:rPr>
+                <w:rFonts w:ascii="Calibri" w:eastAsia="Times New Roman" w:hAnsi="Calibri" w:cs="Calibri"/>
+                <w:color w:val="000000"/>
+                <w:lang w:val="en-CA" w:eastAsia="en-CA"/>
+              </w:rPr>
+            </w:pPr>
+            <w:r>
+              <w:rPr>
+                <w:rFonts w:ascii="Calibri" w:eastAsia="Times New Roman" w:hAnsi="Calibri" w:cs="Calibri"/>
+                <w:color w:val="000000"/>
+                <w:lang w:val="en-CA" w:eastAsia="en-CA"/>
+              </w:rPr>
+              <w:t>Talavera</w:t>
+            </w:r>
+          </w:p>
+        </w:tc>
+        <w:tc>
+          <w:tcPr>
+            <w:tcW w:w="960" w:type="dxa"/>
+            <w:tcBorders>
+              <w:top w:val="nil"/>
+              <w:left w:val="nil"/>
+              <w:bottom w:val="single" w:sz="4" w:space="0" w:color="auto"/>
+              <w:right w:val="single" w:sz="4" w:space="0" w:color="auto"/>
+            </w:tcBorders>
+            <w:shd w:val="clear" w:color="auto" w:fill="auto"/>
+            <w:noWrap/>
+            <w:hideMark/>
+          </w:tcPr>
+          <w:p>
+            <w:pPr>
+              <w:spacing w:after="0" w:line="240" w:lineRule="auto"/>
+              <w:jc w:val="center"/>
+              <w:rPr>
+                <w:rFonts w:ascii="Calibri" w:eastAsia="Times New Roman" w:hAnsi="Calibri" w:cs="Calibri"/>
+                <w:color w:val="000000"/>
+                <w:lang w:val="en-CA" w:eastAsia="en-CA"/>
+              </w:rPr>
+            </w:pPr>
+            <w:r>
+              <w:rPr>
+                <w:rFonts w:ascii="Calibri" w:eastAsia="Times New Roman" w:hAnsi="Calibri" w:cs="Calibri"/>
+                <w:color w:val="000000"/>
+                <w:lang w:val="en-CA" w:eastAsia="en-CA"/>
+              </w:rPr>
+              <w:t>10</w:t>
+            </w:r>
+          </w:p>
+        </w:tc>
+        <w:tc>
+          <w:tcPr>
+            <w:tcW w:w="1475" w:type="dxa"/>
+            <w:tcBorders>
+              <w:top w:val="nil"/>
+              <w:left w:val="nil"/>
+              <w:bottom w:val="single" w:sz="4" w:space="0" w:color="auto"/>
+              <w:right w:val="single" w:sz="4" w:space="0" w:color="auto"/>
+            </w:tcBorders>
+            <w:shd w:val="clear" w:color="auto" w:fill="auto"/>
+            <w:noWrap/>
+            <w:hideMark/>
+          </w:tcPr>
+          <w:p>
+            <w:pPr>
+              <w:spacing w:after="0" w:line="240" w:lineRule="auto"/>
+              <w:rPr>
+                <w:rFonts w:ascii="Calibri" w:eastAsia="Times New Roman" w:hAnsi="Calibri" w:cs="Calibri"/>
+                <w:color w:val="000000"/>
+                <w:lang w:val="en-CA" w:eastAsia="en-CA"/>
+              </w:rPr>
+            </w:pPr>
+            <w:r>
+              <w:rPr>
+                <w:rFonts w:ascii="Calibri" w:eastAsia="Times New Roman" w:hAnsi="Calibri" w:cs="Calibri"/>
+                <w:color w:val="000000"/>
+                <w:lang w:val="en-CA" w:eastAsia="en-CA"/>
+              </w:rPr>
+              <w:t>SF-5B</w:t>
+            </w:r>
+          </w:p>
+        </w:tc>
+        <w:tc>
+          <w:tcPr>
+            <w:tcW w:w="1201" w:type="dxa"/>
+            <w:tcBorders>
+              <w:top w:val="nil"/>
+              <w:left w:val="nil"/>
+              <w:bottom w:val="single" w:sz="4" w:space="0" w:color="auto"/>
+              <w:right w:val="single" w:sz="8" w:space="0" w:color="auto"/>
+            </w:tcBorders>
+            <w:shd w:val="clear" w:color="auto" w:fill="auto"/>
+            <w:noWrap/>
+            <w:hideMark/>
+          </w:tcPr>
+          <w:p>
+            <w:pPr>
+              <w:spacing w:after="0" w:line="240" w:lineRule="auto"/>
+              <w:rPr>
+                <w:rFonts w:ascii="Calibri" w:eastAsia="Times New Roman" w:hAnsi="Calibri" w:cs="Calibri"/>
+                <w:color w:val="000000"/>
+                <w:lang w:val="en-CA" w:eastAsia="en-CA"/>
+              </w:rPr>
+            </w:pPr>
+            <w:proofErr w:type="spellStart"/>
+            <w:r>
+              <w:rPr>
+                <w:rFonts w:ascii="Calibri" w:eastAsia="Times New Roman" w:hAnsi="Calibri" w:cs="Calibri"/>
+                <w:color w:val="000000"/>
+                <w:lang w:val="en-CA" w:eastAsia="en-CA"/>
+              </w:rPr>
+              <w:t>Trg</w:t>
+            </w:r>
+            <w:proofErr w:type="spellEnd"/>
+            <w:r>
+              <w:rPr>
+                <w:rFonts w:ascii="Calibri" w:eastAsia="Times New Roman" w:hAnsi="Calibri" w:cs="Calibri"/>
+                <w:color w:val="000000"/>
+                <w:lang w:val="en-CA" w:eastAsia="en-CA"/>
+              </w:rPr>
+              <w:t>/</w:t>
+            </w:r>
+            <w:r>
+              <w:rPr>
+                <w:rFonts w:ascii="Calibri" w:eastAsia="Times New Roman" w:hAnsi="Calibri" w:cs="Calibri"/>
+                <w:color w:val="000000"/>
+                <w:lang w:val="en-CA" w:eastAsia="en-CA"/>
+              </w:rPr>
+              <w:t>CAS</w:t>
+            </w:r>
+          </w:p>
+        </w:tc>
+      </w:tr>
+      <w:tr>
+        <w:trPr>
+          <w:trHeight w:val="300"/>
+        </w:trPr>
+        <w:tc>
+          <w:tcPr>
+            <w:tcW w:w="960" w:type="dxa"/>
+            <w:tcBorders>
+              <w:top w:val="nil"/>
+              <w:left w:val="single" w:sz="8" w:space="0" w:color="auto"/>
+              <w:bottom w:val="single" w:sz="4" w:space="0" w:color="auto"/>
+              <w:right w:val="single" w:sz="4" w:space="0" w:color="auto"/>
+            </w:tcBorders>
+            <w:shd w:val="clear" w:color="auto" w:fill="auto"/>
+            <w:noWrap/>
+            <w:hideMark/>
+          </w:tcPr>
+          <w:p>
+            <w:pPr>
+              <w:spacing w:after="0" w:line="240" w:lineRule="auto"/>
+              <w:rPr>
+                <w:rFonts w:ascii="Calibri" w:eastAsia="Times New Roman" w:hAnsi="Calibri" w:cs="Calibri"/>
+                <w:color w:val="000000"/>
+                <w:lang w:val="en-CA" w:eastAsia="en-CA"/>
+              </w:rPr>
+            </w:pPr>
+            <w:r>
+              <w:rPr>
+                <w:rFonts w:ascii="Calibri" w:eastAsia="Times New Roman" w:hAnsi="Calibri" w:cs="Calibri"/>
+                <w:color w:val="000000"/>
+                <w:lang w:val="en-CA" w:eastAsia="en-CA"/>
+              </w:rPr>
+              <w:lastRenderedPageBreak/>
+              <w:t>Ala</w:t>
+            </w:r>
+            <w:r>
+              <w:rPr>
+                <w:rFonts w:ascii="Calibri" w:eastAsia="Times New Roman" w:hAnsi="Calibri" w:cs="Calibri"/>
+                <w:color w:val="000000"/>
+                <w:lang w:val="en-CA" w:eastAsia="en-CA"/>
+              </w:rPr>
+              <w:t>.</w:t>
+            </w:r>
+            <w:r>
+              <w:rPr>
+                <w:rFonts w:ascii="Calibri" w:eastAsia="Times New Roman" w:hAnsi="Calibri" w:cs="Calibri"/>
+                <w:color w:val="000000"/>
+                <w:lang w:val="en-CA" w:eastAsia="en-CA"/>
+              </w:rPr>
+              <w:t>23</w:t>
+            </w:r>
+          </w:p>
+        </w:tc>
+        <w:tc>
+          <w:tcPr>
+            <w:tcW w:w="1078" w:type="dxa"/>
+            <w:tcBorders>
+              <w:top w:val="nil"/>
+              <w:left w:val="nil"/>
+              <w:bottom w:val="single" w:sz="4" w:space="0" w:color="auto"/>
+              <w:right w:val="single" w:sz="4" w:space="0" w:color="auto"/>
+            </w:tcBorders>
+            <w:shd w:val="clear" w:color="auto" w:fill="auto"/>
+            <w:noWrap/>
+            <w:hideMark/>
+          </w:tcPr>
+          <w:p>
+            <w:pPr>
+              <w:spacing w:after="0" w:line="240" w:lineRule="auto"/>
+              <w:rPr>
+                <w:rFonts w:ascii="Calibri" w:eastAsia="Times New Roman" w:hAnsi="Calibri" w:cs="Calibri"/>
+                <w:color w:val="000000"/>
+                <w:lang w:val="en-CA" w:eastAsia="en-CA"/>
+              </w:rPr>
+            </w:pPr>
+            <w:r>
+              <w:rPr>
+                <w:rFonts w:ascii="Calibri" w:eastAsia="Times New Roman" w:hAnsi="Calibri" w:cs="Calibri"/>
+                <w:color w:val="000000"/>
+                <w:lang w:val="en-CA" w:eastAsia="en-CA"/>
+              </w:rPr>
+              <w:t xml:space="preserve">Esc </w:t>
+            </w:r>
+            <w:r>
+              <w:rPr>
+                <w:rFonts w:ascii="Calibri" w:eastAsia="Times New Roman" w:hAnsi="Calibri" w:cs="Calibri"/>
+                <w:color w:val="000000"/>
+                <w:lang w:val="en-CA" w:eastAsia="en-CA"/>
+              </w:rPr>
+              <w:t>232</w:t>
+            </w:r>
+          </w:p>
+        </w:tc>
+        <w:tc>
+          <w:tcPr>
+            <w:tcW w:w="952" w:type="dxa"/>
+            <w:tcBorders>
+              <w:top w:val="nil"/>
+              <w:left w:val="nil"/>
+              <w:bottom w:val="single" w:sz="4" w:space="0" w:color="auto"/>
+              <w:right w:val="single" w:sz="4" w:space="0" w:color="auto"/>
+            </w:tcBorders>
+          </w:tcPr>
+          <w:p>
+            <w:pPr>
+              <w:spacing w:after="0" w:line="240" w:lineRule="auto"/>
+              <w:rPr>
+                <w:rFonts w:ascii="Calibri" w:eastAsia="Times New Roman" w:hAnsi="Calibri" w:cs="Calibri"/>
+                <w:color w:val="000000"/>
+                <w:lang w:val="en-CA" w:eastAsia="en-CA"/>
+              </w:rPr>
+            </w:pPr>
+            <w:r>
+              <w:rPr>
+                <w:rFonts w:ascii="Calibri" w:eastAsia="Times New Roman" w:hAnsi="Calibri" w:cs="Calibri"/>
+                <w:color w:val="000000"/>
+                <w:lang w:val="en-CA" w:eastAsia="en-CA"/>
+              </w:rPr>
+              <w:t>Hawks</w:t>
+            </w:r>
+          </w:p>
+        </w:tc>
+        <w:tc>
+          <w:tcPr>
+            <w:tcW w:w="1019" w:type="dxa"/>
+            <w:tcBorders>
+              <w:top w:val="nil"/>
+              <w:left w:val="single" w:sz="4" w:space="0" w:color="auto"/>
+              <w:bottom w:val="single" w:sz="4" w:space="0" w:color="auto"/>
+              <w:right w:val="single" w:sz="4" w:space="0" w:color="auto"/>
+            </w:tcBorders>
+            <w:shd w:val="clear" w:color="auto" w:fill="auto"/>
+            <w:noWrap/>
+            <w:hideMark/>
+          </w:tcPr>
+          <w:p>
+            <w:pPr>
+              <w:spacing w:after="0" w:line="240" w:lineRule="auto"/>
+              <w:rPr>
+                <w:rFonts w:ascii="Calibri" w:eastAsia="Times New Roman" w:hAnsi="Calibri" w:cs="Calibri"/>
+                <w:color w:val="000000"/>
+                <w:lang w:val="en-CA" w:eastAsia="en-CA"/>
+              </w:rPr>
+            </w:pPr>
+            <w:r>
+              <w:rPr>
+                <w:rFonts w:ascii="Calibri" w:eastAsia="Times New Roman" w:hAnsi="Calibri" w:cs="Calibri"/>
+                <w:color w:val="000000"/>
+                <w:lang w:val="en-CA" w:eastAsia="en-CA"/>
+              </w:rPr>
+              <w:t>Talavera</w:t>
+            </w:r>
+          </w:p>
+        </w:tc>
+        <w:tc>
+          <w:tcPr>
+            <w:tcW w:w="960" w:type="dxa"/>
+            <w:tcBorders>
+              <w:top w:val="nil"/>
+              <w:left w:val="nil"/>
+              <w:bottom w:val="single" w:sz="4" w:space="0" w:color="auto"/>
+              <w:right w:val="single" w:sz="4" w:space="0" w:color="auto"/>
+            </w:tcBorders>
+            <w:shd w:val="clear" w:color="auto" w:fill="auto"/>
+            <w:noWrap/>
+            <w:hideMark/>
+          </w:tcPr>
+          <w:p>
+            <w:pPr>
+              <w:spacing w:after="0" w:line="240" w:lineRule="auto"/>
+              <w:jc w:val="center"/>
+              <w:rPr>
+                <w:rFonts w:ascii="Calibri" w:eastAsia="Times New Roman" w:hAnsi="Calibri" w:cs="Calibri"/>
+                <w:color w:val="000000"/>
+                <w:lang w:val="en-CA" w:eastAsia="en-CA"/>
+              </w:rPr>
+            </w:pPr>
+            <w:r>
+              <w:rPr>
+                <w:rFonts w:ascii="Calibri" w:eastAsia="Times New Roman" w:hAnsi="Calibri" w:cs="Calibri"/>
+                <w:color w:val="000000"/>
+                <w:lang w:val="en-CA" w:eastAsia="en-CA"/>
+              </w:rPr>
+              <w:t>10</w:t>
+            </w:r>
+          </w:p>
+          <w:p>
+            <w:pPr>
+              <w:spacing w:after="0" w:line="240" w:lineRule="auto"/>
+              <w:jc w:val="center"/>
+              <w:rPr>
+                <w:rFonts w:ascii="Calibri" w:eastAsia="Times New Roman" w:hAnsi="Calibri" w:cs="Calibri"/>
+                <w:color w:val="000000"/>
+                <w:lang w:val="en-CA" w:eastAsia="en-CA"/>
+              </w:rPr>
+            </w:pPr>
+            <w:r>
+              <w:rPr>
+                <w:rFonts w:ascii="Calibri" w:eastAsia="Times New Roman" w:hAnsi="Calibri" w:cs="Calibri"/>
+                <w:color w:val="000000"/>
+                <w:lang w:val="en-CA" w:eastAsia="en-CA"/>
+              </w:rPr>
+              <w:t>6</w:t>
+            </w:r>
+          </w:p>
+        </w:tc>
+        <w:tc>
+          <w:tcPr>
+            <w:tcW w:w="1475" w:type="dxa"/>
+            <w:tcBorders>
+              <w:top w:val="nil"/>
+              <w:left w:val="nil"/>
+              <w:bottom w:val="single" w:sz="4" w:space="0" w:color="auto"/>
+              <w:right w:val="single" w:sz="4" w:space="0" w:color="auto"/>
+            </w:tcBorders>
+            <w:shd w:val="clear" w:color="auto" w:fill="auto"/>
+            <w:noWrap/>
+            <w:hideMark/>
+          </w:tcPr>
+          <w:p>
+            <w:pPr>
+              <w:spacing w:after="0" w:line="240" w:lineRule="auto"/>
+              <w:rPr>
+                <w:rFonts w:ascii="Calibri" w:eastAsia="Times New Roman" w:hAnsi="Calibri" w:cs="Calibri"/>
+                <w:color w:val="000000"/>
+                <w:lang w:val="en-CA" w:eastAsia="en-CA"/>
+              </w:rPr>
+            </w:pPr>
+            <w:r>
+              <w:rPr>
+                <w:rFonts w:ascii="Calibri" w:eastAsia="Times New Roman" w:hAnsi="Calibri" w:cs="Calibri"/>
+                <w:color w:val="000000"/>
+                <w:lang w:val="en-CA" w:eastAsia="en-CA"/>
+              </w:rPr>
+              <w:t>SF-5B</w:t>
+            </w:r>
+          </w:p>
+          <w:p>
+            <w:pPr>
+              <w:spacing w:after="0" w:line="240" w:lineRule="auto"/>
+              <w:rPr>
+                <w:rFonts w:ascii="Calibri" w:eastAsia="Times New Roman" w:hAnsi="Calibri" w:cs="Calibri"/>
+                <w:color w:val="000000"/>
+                <w:lang w:val="en-CA" w:eastAsia="en-CA"/>
+              </w:rPr>
+            </w:pPr>
+            <w:r>
+              <w:rPr>
+                <w:rFonts w:ascii="Calibri" w:eastAsia="Times New Roman" w:hAnsi="Calibri" w:cs="Calibri"/>
+                <w:color w:val="000000"/>
+                <w:lang w:val="en-CA" w:eastAsia="en-CA"/>
+              </w:rPr>
+              <w:t>SRF-5A</w:t>
+            </w:r>
+          </w:p>
+        </w:tc>
+        <w:tc>
+          <w:tcPr>
+            <w:tcW w:w="1201" w:type="dxa"/>
+            <w:tcBorders>
+              <w:top w:val="nil"/>
+              <w:left w:val="nil"/>
+              <w:bottom w:val="single" w:sz="4" w:space="0" w:color="auto"/>
+              <w:right w:val="single" w:sz="8" w:space="0" w:color="auto"/>
+            </w:tcBorders>
+            <w:shd w:val="clear" w:color="auto" w:fill="auto"/>
+            <w:noWrap/>
+            <w:hideMark/>
+          </w:tcPr>
+          <w:p>
+            <w:pPr>
+              <w:spacing w:after="0" w:line="240" w:lineRule="auto"/>
+              <w:rPr>
+                <w:rFonts w:ascii="Calibri" w:eastAsia="Times New Roman" w:hAnsi="Calibri" w:cs="Calibri"/>
+                <w:color w:val="000000"/>
+                <w:lang w:val="en-CA" w:eastAsia="en-CA"/>
+              </w:rPr>
+            </w:pPr>
+            <w:r>
+              <w:rPr>
+                <w:rFonts w:ascii="Calibri" w:eastAsia="Times New Roman" w:hAnsi="Calibri" w:cs="Calibri"/>
+                <w:color w:val="000000"/>
+                <w:lang w:val="en-CA" w:eastAsia="en-CA"/>
+              </w:rPr>
+              <w:t>CAS/Recon</w:t>
+            </w:r>
+          </w:p>
+        </w:tc>
+      </w:tr>
+    </w:tbl>
+    <w:p>
+      <w:pPr>
+        <w:rPr>
           <w:lang w:val="en-CA"/>
         </w:rPr>
       </w:pPr>
@@ -3385,19 +3992,10 @@
           <w:noProof/>
           <w:lang w:val="en-CA" w:eastAsia="en-CA"/>
         </w:rPr>
-        <w:lastRenderedPageBreak/>
         <w:drawing>
-          <wp:anchor distT="0" distB="0" distL="114300" distR="114300" simplePos="0" relativeHeight="251658240" behindDoc="0" locked="0" layoutInCell="1" allowOverlap="1" wp14:anchorId="3684DDB4" wp14:editId="223A0CDF">
-            <wp:simplePos x="0" y="0"/>
-            <wp:positionH relativeFrom="column">
-              <wp:posOffset>2685415</wp:posOffset>
-            </wp:positionH>
-            <wp:positionV relativeFrom="paragraph">
-              <wp:posOffset>0</wp:posOffset>
-            </wp:positionV>
-            <wp:extent cx="3476625" cy="2318385"/>
-            <wp:effectExtent l="0" t="0" r="9525" b="5715"/>
-            <wp:wrapSquare wrapText="bothSides"/>
+          <wp:inline distT="0" distB="0" distL="0" distR="0" wp14:anchorId="130CAE5C" wp14:editId="6889C70D">
+            <wp:extent cx="4600575" cy="3067890"/>
+            <wp:effectExtent l="0" t="0" r="0" b="0"/>
             <wp:docPr id="3" name="Picture 3"/>
             <wp:cNvGraphicFramePr>
               <a:graphicFrameLocks xmlns:a="http://schemas.openxmlformats.org/drawingml/2006/main" noChangeAspect="1"/>
@@ -3424,7 +4022,7 @@
                   <pic:spPr>
                     <a:xfrm>
                       <a:off x="0" y="0"/>
-                      <a:ext cx="3476625" cy="2318385"/>
+                      <a:ext cx="4603709" cy="3069980"/>
                     </a:xfrm>
                     <a:prstGeom prst="rect">
                       <a:avLst/>
@@ -3433,857 +4031,14 @@
                 </pic:pic>
               </a:graphicData>
             </a:graphic>
-            <wp14:sizeRelH relativeFrom="margin">
-              <wp14:pctWidth>0</wp14:pctWidth>
-            </wp14:sizeRelH>
-            <wp14:sizeRelV relativeFrom="margin">
-              <wp14:pctHeight>0</wp14:pctHeight>
-            </wp14:sizeRelV>
-          </wp:anchor>
+          </wp:inline>
         </w:drawing>
-      </w:r>
-      <w:r>
-        <w:rPr>
-          <w:b/>
-          <w:lang w:val="en-CA"/>
-        </w:rPr>
-        <w:t>SF-5 Freedom Fighter</w:t>
-      </w:r>
-      <w:r>
-        <w:rPr>
-          <w:lang w:val="en-CA"/>
-        </w:rPr>
-        <w:t>:  Build in Europe and modified for the Spanish Airforce, the remaining versions are all upgraded ‘B’ model two seaters or the last single seat which are reconnaissance versions but upgraded from the fighter version and retaining the original gun. In addition to Close Air Support these aircraft provide training to future EF-18 pilots.</w:t>
       </w:r>
     </w:p>
     <w:p>
       <w:pPr>
         <w:rPr>
-          <w:lang w:val="en-CA"/>
-        </w:rPr>
-      </w:pPr>
-    </w:p>
-    <w:p>
-      <w:pPr>
-        <w:rPr>
-          <w:lang w:val="en-CA"/>
-        </w:rPr>
-      </w:pPr>
-    </w:p>
-    <w:tbl>
-      <w:tblPr>
-        <w:tblW w:w="7645" w:type="dxa"/>
-        <w:tblLook w:val="04A0" w:firstRow="1" w:lastRow="0" w:firstColumn="1" w:lastColumn="0" w:noHBand="0" w:noVBand="1"/>
-      </w:tblPr>
-      <w:tblGrid>
-        <w:gridCol w:w="960"/>
-        <w:gridCol w:w="1078"/>
-        <w:gridCol w:w="952"/>
-        <w:gridCol w:w="1019"/>
-        <w:gridCol w:w="960"/>
-        <w:gridCol w:w="1475"/>
-        <w:gridCol w:w="1201"/>
-      </w:tblGrid>
-      <w:tr>
-        <w:trPr>
-          <w:trHeight w:val="300"/>
-        </w:trPr>
-        <w:tc>
-          <w:tcPr>
-            <w:tcW w:w="960" w:type="dxa"/>
-            <w:tcBorders>
-              <w:top w:val="single" w:sz="8" w:space="0" w:color="auto"/>
-              <w:left w:val="single" w:sz="8" w:space="0" w:color="auto"/>
-              <w:bottom w:val="single" w:sz="4" w:space="0" w:color="auto"/>
-              <w:right w:val="single" w:sz="4" w:space="0" w:color="auto"/>
-            </w:tcBorders>
-            <w:shd w:val="clear" w:color="auto" w:fill="auto"/>
-            <w:noWrap/>
-            <w:vAlign w:val="bottom"/>
-            <w:hideMark/>
-          </w:tcPr>
-          <w:p>
-            <w:pPr>
-              <w:spacing w:after="0" w:line="240" w:lineRule="auto"/>
-              <w:rPr>
-                <w:rFonts w:ascii="Calibri" w:eastAsia="Times New Roman" w:hAnsi="Calibri" w:cs="Calibri"/>
-                <w:color w:val="000000"/>
-                <w:lang w:val="en-CA" w:eastAsia="en-CA"/>
-              </w:rPr>
-            </w:pPr>
-            <w:r>
-              <w:rPr>
-                <w:rFonts w:ascii="Calibri" w:eastAsia="Times New Roman" w:hAnsi="Calibri" w:cs="Calibri"/>
-                <w:color w:val="000000"/>
-                <w:lang w:val="en-CA" w:eastAsia="en-CA"/>
-              </w:rPr>
-              <w:t>Wing</w:t>
-            </w:r>
-          </w:p>
-        </w:tc>
-        <w:tc>
-          <w:tcPr>
-            <w:tcW w:w="1078" w:type="dxa"/>
-            <w:tcBorders>
-              <w:top w:val="single" w:sz="8" w:space="0" w:color="auto"/>
-              <w:left w:val="nil"/>
-              <w:bottom w:val="single" w:sz="4" w:space="0" w:color="auto"/>
-              <w:right w:val="single" w:sz="4" w:space="0" w:color="auto"/>
-            </w:tcBorders>
-            <w:shd w:val="clear" w:color="auto" w:fill="auto"/>
-            <w:noWrap/>
-            <w:vAlign w:val="bottom"/>
-            <w:hideMark/>
-          </w:tcPr>
-          <w:p>
-            <w:pPr>
-              <w:spacing w:after="0" w:line="240" w:lineRule="auto"/>
-              <w:rPr>
-                <w:rFonts w:ascii="Calibri" w:eastAsia="Times New Roman" w:hAnsi="Calibri" w:cs="Calibri"/>
-                <w:color w:val="000000"/>
-                <w:lang w:val="en-CA" w:eastAsia="en-CA"/>
-              </w:rPr>
-            </w:pPr>
-            <w:r>
-              <w:rPr>
-                <w:rFonts w:ascii="Calibri" w:eastAsia="Times New Roman" w:hAnsi="Calibri" w:cs="Calibri"/>
-                <w:color w:val="000000"/>
-                <w:lang w:val="en-CA" w:eastAsia="en-CA"/>
-              </w:rPr>
-              <w:t>Squadron</w:t>
-            </w:r>
-          </w:p>
-        </w:tc>
-        <w:tc>
-          <w:tcPr>
-            <w:tcW w:w="1019" w:type="dxa"/>
-            <w:tcBorders>
-              <w:top w:val="single" w:sz="8" w:space="0" w:color="auto"/>
-              <w:left w:val="nil"/>
-              <w:bottom w:val="single" w:sz="4" w:space="0" w:color="auto"/>
-              <w:right w:val="single" w:sz="4" w:space="0" w:color="auto"/>
-            </w:tcBorders>
-          </w:tcPr>
-          <w:p>
-            <w:pPr>
-              <w:spacing w:after="0" w:line="240" w:lineRule="auto"/>
-              <w:rPr>
-                <w:rFonts w:ascii="Calibri" w:eastAsia="Times New Roman" w:hAnsi="Calibri" w:cs="Calibri"/>
-                <w:color w:val="000000"/>
-                <w:lang w:val="en-CA" w:eastAsia="en-CA"/>
-              </w:rPr>
-            </w:pPr>
-            <w:r>
-              <w:rPr>
-                <w:rFonts w:ascii="Calibri" w:eastAsia="Times New Roman" w:hAnsi="Calibri" w:cs="Calibri"/>
-                <w:color w:val="000000"/>
-                <w:lang w:val="en-CA" w:eastAsia="en-CA"/>
-              </w:rPr>
-              <w:t>Name</w:t>
-            </w:r>
-          </w:p>
-        </w:tc>
-        <w:tc>
-          <w:tcPr>
-            <w:tcW w:w="1019" w:type="dxa"/>
-            <w:tcBorders>
-              <w:top w:val="single" w:sz="8" w:space="0" w:color="auto"/>
-              <w:left w:val="single" w:sz="4" w:space="0" w:color="auto"/>
-              <w:bottom w:val="single" w:sz="4" w:space="0" w:color="auto"/>
-              <w:right w:val="single" w:sz="4" w:space="0" w:color="auto"/>
-            </w:tcBorders>
-            <w:shd w:val="clear" w:color="auto" w:fill="auto"/>
-            <w:noWrap/>
-            <w:vAlign w:val="bottom"/>
-            <w:hideMark/>
-          </w:tcPr>
-          <w:p>
-            <w:pPr>
-              <w:spacing w:after="0" w:line="240" w:lineRule="auto"/>
-              <w:rPr>
-                <w:rFonts w:ascii="Calibri" w:eastAsia="Times New Roman" w:hAnsi="Calibri" w:cs="Calibri"/>
-                <w:color w:val="000000"/>
-                <w:lang w:val="en-CA" w:eastAsia="en-CA"/>
-              </w:rPr>
-            </w:pPr>
-            <w:r>
-              <w:rPr>
-                <w:rFonts w:ascii="Calibri" w:eastAsia="Times New Roman" w:hAnsi="Calibri" w:cs="Calibri"/>
-                <w:color w:val="000000"/>
-                <w:lang w:val="en-CA" w:eastAsia="en-CA"/>
-              </w:rPr>
-              <w:t>Base</w:t>
-            </w:r>
-          </w:p>
-        </w:tc>
-        <w:tc>
-          <w:tcPr>
-            <w:tcW w:w="960" w:type="dxa"/>
-            <w:tcBorders>
-              <w:top w:val="single" w:sz="8" w:space="0" w:color="auto"/>
-              <w:left w:val="nil"/>
-              <w:bottom w:val="single" w:sz="4" w:space="0" w:color="auto"/>
-              <w:right w:val="single" w:sz="4" w:space="0" w:color="auto"/>
-            </w:tcBorders>
-            <w:shd w:val="clear" w:color="auto" w:fill="auto"/>
-            <w:noWrap/>
-            <w:vAlign w:val="bottom"/>
-            <w:hideMark/>
-          </w:tcPr>
-          <w:p>
-            <w:pPr>
-              <w:spacing w:after="0" w:line="240" w:lineRule="auto"/>
-              <w:rPr>
-                <w:rFonts w:ascii="Calibri" w:eastAsia="Times New Roman" w:hAnsi="Calibri" w:cs="Calibri"/>
-                <w:color w:val="000000"/>
-                <w:lang w:val="en-CA" w:eastAsia="en-CA"/>
-              </w:rPr>
-            </w:pPr>
-            <w:r>
-              <w:rPr>
-                <w:rFonts w:ascii="Calibri" w:eastAsia="Times New Roman" w:hAnsi="Calibri" w:cs="Calibri"/>
-                <w:color w:val="000000"/>
-                <w:lang w:val="en-CA" w:eastAsia="en-CA"/>
-              </w:rPr>
-              <w:t># of AC</w:t>
-            </w:r>
-          </w:p>
-        </w:tc>
-        <w:tc>
-          <w:tcPr>
-            <w:tcW w:w="1475" w:type="dxa"/>
-            <w:tcBorders>
-              <w:top w:val="single" w:sz="8" w:space="0" w:color="auto"/>
-              <w:left w:val="nil"/>
-              <w:bottom w:val="single" w:sz="4" w:space="0" w:color="auto"/>
-              <w:right w:val="single" w:sz="4" w:space="0" w:color="auto"/>
-            </w:tcBorders>
-            <w:shd w:val="clear" w:color="auto" w:fill="auto"/>
-            <w:noWrap/>
-            <w:vAlign w:val="bottom"/>
-            <w:hideMark/>
-          </w:tcPr>
-          <w:p>
-            <w:pPr>
-              <w:spacing w:after="0" w:line="240" w:lineRule="auto"/>
-              <w:rPr>
-                <w:rFonts w:ascii="Calibri" w:eastAsia="Times New Roman" w:hAnsi="Calibri" w:cs="Calibri"/>
-                <w:color w:val="000000"/>
-                <w:lang w:val="en-CA" w:eastAsia="en-CA"/>
-              </w:rPr>
-            </w:pPr>
-            <w:r>
-              <w:rPr>
-                <w:rFonts w:ascii="Calibri" w:eastAsia="Times New Roman" w:hAnsi="Calibri" w:cs="Calibri"/>
-                <w:color w:val="000000"/>
-                <w:lang w:val="en-CA" w:eastAsia="en-CA"/>
-              </w:rPr>
-              <w:t>Type</w:t>
-            </w:r>
-          </w:p>
-        </w:tc>
-        <w:tc>
-          <w:tcPr>
-            <w:tcW w:w="1134" w:type="dxa"/>
-            <w:tcBorders>
-              <w:top w:val="single" w:sz="8" w:space="0" w:color="auto"/>
-              <w:left w:val="nil"/>
-              <w:bottom w:val="single" w:sz="4" w:space="0" w:color="auto"/>
-              <w:right w:val="single" w:sz="8" w:space="0" w:color="auto"/>
-            </w:tcBorders>
-            <w:shd w:val="clear" w:color="auto" w:fill="auto"/>
-            <w:noWrap/>
-            <w:vAlign w:val="bottom"/>
-            <w:hideMark/>
-          </w:tcPr>
-          <w:p>
-            <w:pPr>
-              <w:spacing w:after="0" w:line="240" w:lineRule="auto"/>
-              <w:rPr>
-                <w:rFonts w:ascii="Calibri" w:eastAsia="Times New Roman" w:hAnsi="Calibri" w:cs="Calibri"/>
-                <w:color w:val="000000"/>
-                <w:lang w:val="en-CA" w:eastAsia="en-CA"/>
-              </w:rPr>
-            </w:pPr>
-            <w:r>
-              <w:rPr>
-                <w:rFonts w:ascii="Calibri" w:eastAsia="Times New Roman" w:hAnsi="Calibri" w:cs="Calibri"/>
-                <w:color w:val="000000"/>
-                <w:lang w:val="en-CA" w:eastAsia="en-CA"/>
-              </w:rPr>
-              <w:t>Role</w:t>
-            </w:r>
-          </w:p>
-        </w:tc>
-      </w:tr>
-      <w:tr>
-        <w:trPr>
-          <w:trHeight w:val="300"/>
-        </w:trPr>
-        <w:tc>
-          <w:tcPr>
-            <w:tcW w:w="960" w:type="dxa"/>
-            <w:tcBorders>
-              <w:top w:val="nil"/>
-              <w:left w:val="single" w:sz="8" w:space="0" w:color="auto"/>
-              <w:bottom w:val="single" w:sz="4" w:space="0" w:color="auto"/>
-              <w:right w:val="single" w:sz="4" w:space="0" w:color="auto"/>
-            </w:tcBorders>
-            <w:shd w:val="clear" w:color="auto" w:fill="auto"/>
-            <w:noWrap/>
-            <w:hideMark/>
-          </w:tcPr>
-          <w:p>
-            <w:pPr>
-              <w:spacing w:after="0" w:line="240" w:lineRule="auto"/>
-              <w:rPr>
-                <w:rFonts w:ascii="Calibri" w:eastAsia="Times New Roman" w:hAnsi="Calibri" w:cs="Calibri"/>
-                <w:color w:val="000000"/>
-                <w:lang w:val="en-CA" w:eastAsia="en-CA"/>
-              </w:rPr>
-            </w:pPr>
-            <w:r>
-              <w:rPr>
-                <w:rFonts w:ascii="Calibri" w:eastAsia="Times New Roman" w:hAnsi="Calibri" w:cs="Calibri"/>
-                <w:color w:val="000000"/>
-                <w:lang w:val="en-CA" w:eastAsia="en-CA"/>
-              </w:rPr>
-              <w:t>Ala</w:t>
-            </w:r>
-            <w:r>
-              <w:rPr>
-                <w:rFonts w:ascii="Calibri" w:eastAsia="Times New Roman" w:hAnsi="Calibri" w:cs="Calibri"/>
-                <w:color w:val="000000"/>
-                <w:lang w:val="en-CA" w:eastAsia="en-CA"/>
-              </w:rPr>
-              <w:t>.</w:t>
-            </w:r>
-            <w:r>
-              <w:rPr>
-                <w:rFonts w:ascii="Calibri" w:eastAsia="Times New Roman" w:hAnsi="Calibri" w:cs="Calibri"/>
-                <w:color w:val="000000"/>
-                <w:lang w:val="en-CA" w:eastAsia="en-CA"/>
-              </w:rPr>
-              <w:t>23</w:t>
-            </w:r>
-          </w:p>
-        </w:tc>
-        <w:tc>
-          <w:tcPr>
-            <w:tcW w:w="1078" w:type="dxa"/>
-            <w:tcBorders>
-              <w:top w:val="nil"/>
-              <w:left w:val="nil"/>
-              <w:bottom w:val="single" w:sz="4" w:space="0" w:color="auto"/>
-              <w:right w:val="single" w:sz="4" w:space="0" w:color="auto"/>
-            </w:tcBorders>
-            <w:shd w:val="clear" w:color="auto" w:fill="auto"/>
-            <w:noWrap/>
-            <w:hideMark/>
-          </w:tcPr>
-          <w:p>
-            <w:pPr>
-              <w:spacing w:after="0" w:line="240" w:lineRule="auto"/>
-              <w:rPr>
-                <w:rFonts w:ascii="Calibri" w:eastAsia="Times New Roman" w:hAnsi="Calibri" w:cs="Calibri"/>
-                <w:color w:val="000000"/>
-                <w:lang w:val="en-CA" w:eastAsia="en-CA"/>
-              </w:rPr>
-            </w:pPr>
-            <w:r>
-              <w:rPr>
-                <w:rFonts w:ascii="Calibri" w:eastAsia="Times New Roman" w:hAnsi="Calibri" w:cs="Calibri"/>
-                <w:color w:val="000000"/>
-                <w:lang w:val="en-CA" w:eastAsia="en-CA"/>
-              </w:rPr>
-              <w:t xml:space="preserve">Esc </w:t>
-            </w:r>
-            <w:r>
-              <w:rPr>
-                <w:rFonts w:ascii="Calibri" w:eastAsia="Times New Roman" w:hAnsi="Calibri" w:cs="Calibri"/>
-                <w:color w:val="000000"/>
-                <w:lang w:val="en-CA" w:eastAsia="en-CA"/>
-              </w:rPr>
-              <w:t>231</w:t>
-            </w:r>
-          </w:p>
-        </w:tc>
-        <w:tc>
-          <w:tcPr>
-            <w:tcW w:w="1019" w:type="dxa"/>
-            <w:tcBorders>
-              <w:top w:val="nil"/>
-              <w:left w:val="nil"/>
-              <w:bottom w:val="single" w:sz="4" w:space="0" w:color="auto"/>
-              <w:right w:val="single" w:sz="4" w:space="0" w:color="auto"/>
-            </w:tcBorders>
-          </w:tcPr>
-          <w:p>
-            <w:pPr>
-              <w:spacing w:after="0" w:line="240" w:lineRule="auto"/>
-              <w:rPr>
-                <w:rFonts w:ascii="Calibri" w:eastAsia="Times New Roman" w:hAnsi="Calibri" w:cs="Calibri"/>
-                <w:color w:val="000000"/>
-                <w:lang w:val="en-CA" w:eastAsia="en-CA"/>
-              </w:rPr>
-            </w:pPr>
-            <w:r>
-              <w:rPr>
-                <w:rFonts w:ascii="Calibri" w:eastAsia="Times New Roman" w:hAnsi="Calibri" w:cs="Calibri"/>
-                <w:color w:val="000000"/>
-                <w:lang w:val="en-CA" w:eastAsia="en-CA"/>
-              </w:rPr>
-              <w:t>Talons</w:t>
-            </w:r>
-          </w:p>
-        </w:tc>
-        <w:tc>
-          <w:tcPr>
-            <w:tcW w:w="1019" w:type="dxa"/>
-            <w:tcBorders>
-              <w:top w:val="nil"/>
-              <w:left w:val="single" w:sz="4" w:space="0" w:color="auto"/>
-              <w:bottom w:val="single" w:sz="4" w:space="0" w:color="auto"/>
-              <w:right w:val="single" w:sz="4" w:space="0" w:color="auto"/>
-            </w:tcBorders>
-            <w:shd w:val="clear" w:color="auto" w:fill="auto"/>
-            <w:noWrap/>
-            <w:hideMark/>
-          </w:tcPr>
-          <w:p>
-            <w:pPr>
-              <w:spacing w:after="0" w:line="240" w:lineRule="auto"/>
-              <w:rPr>
-                <w:rFonts w:ascii="Calibri" w:eastAsia="Times New Roman" w:hAnsi="Calibri" w:cs="Calibri"/>
-                <w:color w:val="000000"/>
-                <w:lang w:val="en-CA" w:eastAsia="en-CA"/>
-              </w:rPr>
-            </w:pPr>
-            <w:r>
-              <w:rPr>
-                <w:rFonts w:ascii="Calibri" w:eastAsia="Times New Roman" w:hAnsi="Calibri" w:cs="Calibri"/>
-                <w:color w:val="000000"/>
-                <w:lang w:val="en-CA" w:eastAsia="en-CA"/>
-              </w:rPr>
-              <w:t>Talavera</w:t>
-            </w:r>
-          </w:p>
-        </w:tc>
-        <w:tc>
-          <w:tcPr>
-            <w:tcW w:w="960" w:type="dxa"/>
-            <w:tcBorders>
-              <w:top w:val="nil"/>
-              <w:left w:val="nil"/>
-              <w:bottom w:val="single" w:sz="4" w:space="0" w:color="auto"/>
-              <w:right w:val="single" w:sz="4" w:space="0" w:color="auto"/>
-            </w:tcBorders>
-            <w:shd w:val="clear" w:color="auto" w:fill="auto"/>
-            <w:noWrap/>
-            <w:hideMark/>
-          </w:tcPr>
-          <w:p>
-            <w:pPr>
-              <w:spacing w:after="0" w:line="240" w:lineRule="auto"/>
-              <w:jc w:val="center"/>
-              <w:rPr>
-                <w:rFonts w:ascii="Calibri" w:eastAsia="Times New Roman" w:hAnsi="Calibri" w:cs="Calibri"/>
-                <w:color w:val="000000"/>
-                <w:lang w:val="en-CA" w:eastAsia="en-CA"/>
-              </w:rPr>
-            </w:pPr>
-            <w:r>
-              <w:rPr>
-                <w:rFonts w:ascii="Calibri" w:eastAsia="Times New Roman" w:hAnsi="Calibri" w:cs="Calibri"/>
-                <w:color w:val="000000"/>
-                <w:lang w:val="en-CA" w:eastAsia="en-CA"/>
-              </w:rPr>
-              <w:t>10</w:t>
-            </w:r>
-          </w:p>
-        </w:tc>
-        <w:tc>
-          <w:tcPr>
-            <w:tcW w:w="1475" w:type="dxa"/>
-            <w:tcBorders>
-              <w:top w:val="nil"/>
-              <w:left w:val="nil"/>
-              <w:bottom w:val="single" w:sz="4" w:space="0" w:color="auto"/>
-              <w:right w:val="single" w:sz="4" w:space="0" w:color="auto"/>
-            </w:tcBorders>
-            <w:shd w:val="clear" w:color="auto" w:fill="auto"/>
-            <w:noWrap/>
-            <w:hideMark/>
-          </w:tcPr>
-          <w:p>
-            <w:pPr>
-              <w:spacing w:after="0" w:line="240" w:lineRule="auto"/>
-              <w:rPr>
-                <w:rFonts w:ascii="Calibri" w:eastAsia="Times New Roman" w:hAnsi="Calibri" w:cs="Calibri"/>
-                <w:color w:val="000000"/>
-                <w:lang w:val="en-CA" w:eastAsia="en-CA"/>
-              </w:rPr>
-            </w:pPr>
-            <w:r>
-              <w:rPr>
-                <w:rFonts w:ascii="Calibri" w:eastAsia="Times New Roman" w:hAnsi="Calibri" w:cs="Calibri"/>
-                <w:color w:val="000000"/>
-                <w:lang w:val="en-CA" w:eastAsia="en-CA"/>
-              </w:rPr>
-              <w:t>SF-5B</w:t>
-            </w:r>
-          </w:p>
-        </w:tc>
-        <w:tc>
-          <w:tcPr>
-            <w:tcW w:w="1134" w:type="dxa"/>
-            <w:tcBorders>
-              <w:top w:val="nil"/>
-              <w:left w:val="nil"/>
-              <w:bottom w:val="single" w:sz="4" w:space="0" w:color="auto"/>
-              <w:right w:val="single" w:sz="8" w:space="0" w:color="auto"/>
-            </w:tcBorders>
-            <w:shd w:val="clear" w:color="auto" w:fill="auto"/>
-            <w:noWrap/>
-            <w:hideMark/>
-          </w:tcPr>
-          <w:p>
-            <w:pPr>
-              <w:spacing w:after="0" w:line="240" w:lineRule="auto"/>
-              <w:rPr>
-                <w:rFonts w:ascii="Calibri" w:eastAsia="Times New Roman" w:hAnsi="Calibri" w:cs="Calibri"/>
-                <w:color w:val="000000"/>
-                <w:lang w:val="en-CA" w:eastAsia="en-CA"/>
-              </w:rPr>
-            </w:pPr>
-            <w:proofErr w:type="spellStart"/>
-            <w:r>
-              <w:rPr>
-                <w:rFonts w:ascii="Calibri" w:eastAsia="Times New Roman" w:hAnsi="Calibri" w:cs="Calibri"/>
-                <w:color w:val="000000"/>
-                <w:lang w:val="en-CA" w:eastAsia="en-CA"/>
-              </w:rPr>
-              <w:t>Trg</w:t>
-            </w:r>
-            <w:proofErr w:type="spellEnd"/>
-            <w:r>
-              <w:rPr>
-                <w:rFonts w:ascii="Calibri" w:eastAsia="Times New Roman" w:hAnsi="Calibri" w:cs="Calibri"/>
-                <w:color w:val="000000"/>
-                <w:lang w:val="en-CA" w:eastAsia="en-CA"/>
-              </w:rPr>
-              <w:t>/</w:t>
-            </w:r>
-            <w:r>
-              <w:rPr>
-                <w:rFonts w:ascii="Calibri" w:eastAsia="Times New Roman" w:hAnsi="Calibri" w:cs="Calibri"/>
-                <w:color w:val="000000"/>
-                <w:lang w:val="en-CA" w:eastAsia="en-CA"/>
-              </w:rPr>
-              <w:t>CAS</w:t>
-            </w:r>
-          </w:p>
-        </w:tc>
-      </w:tr>
-      <w:tr>
-        <w:trPr>
-          <w:trHeight w:val="300"/>
-        </w:trPr>
-        <w:tc>
-          <w:tcPr>
-            <w:tcW w:w="960" w:type="dxa"/>
-            <w:tcBorders>
-              <w:top w:val="nil"/>
-              <w:left w:val="single" w:sz="8" w:space="0" w:color="auto"/>
-              <w:bottom w:val="single" w:sz="4" w:space="0" w:color="auto"/>
-              <w:right w:val="single" w:sz="4" w:space="0" w:color="auto"/>
-            </w:tcBorders>
-            <w:shd w:val="clear" w:color="auto" w:fill="auto"/>
-            <w:noWrap/>
-            <w:hideMark/>
-          </w:tcPr>
-          <w:p>
-            <w:pPr>
-              <w:spacing w:after="0" w:line="240" w:lineRule="auto"/>
-              <w:rPr>
-                <w:rFonts w:ascii="Calibri" w:eastAsia="Times New Roman" w:hAnsi="Calibri" w:cs="Calibri"/>
-                <w:color w:val="000000"/>
-                <w:lang w:val="en-CA" w:eastAsia="en-CA"/>
-              </w:rPr>
-            </w:pPr>
-            <w:r>
-              <w:rPr>
-                <w:rFonts w:ascii="Calibri" w:eastAsia="Times New Roman" w:hAnsi="Calibri" w:cs="Calibri"/>
-                <w:color w:val="000000"/>
-                <w:lang w:val="en-CA" w:eastAsia="en-CA"/>
-              </w:rPr>
-              <w:t>Ala</w:t>
-            </w:r>
-            <w:r>
-              <w:rPr>
-                <w:rFonts w:ascii="Calibri" w:eastAsia="Times New Roman" w:hAnsi="Calibri" w:cs="Calibri"/>
-                <w:color w:val="000000"/>
-                <w:lang w:val="en-CA" w:eastAsia="en-CA"/>
-              </w:rPr>
-              <w:t>.</w:t>
-            </w:r>
-            <w:r>
-              <w:rPr>
-                <w:rFonts w:ascii="Calibri" w:eastAsia="Times New Roman" w:hAnsi="Calibri" w:cs="Calibri"/>
-                <w:color w:val="000000"/>
-                <w:lang w:val="en-CA" w:eastAsia="en-CA"/>
-              </w:rPr>
-              <w:t>23</w:t>
-            </w:r>
-          </w:p>
-        </w:tc>
-        <w:tc>
-          <w:tcPr>
-            <w:tcW w:w="1078" w:type="dxa"/>
-            <w:tcBorders>
-              <w:top w:val="nil"/>
-              <w:left w:val="nil"/>
-              <w:bottom w:val="single" w:sz="4" w:space="0" w:color="auto"/>
-              <w:right w:val="single" w:sz="4" w:space="0" w:color="auto"/>
-            </w:tcBorders>
-            <w:shd w:val="clear" w:color="auto" w:fill="auto"/>
-            <w:noWrap/>
-            <w:hideMark/>
-          </w:tcPr>
-          <w:p>
-            <w:pPr>
-              <w:spacing w:after="0" w:line="240" w:lineRule="auto"/>
-              <w:rPr>
-                <w:rFonts w:ascii="Calibri" w:eastAsia="Times New Roman" w:hAnsi="Calibri" w:cs="Calibri"/>
-                <w:color w:val="000000"/>
-                <w:lang w:val="en-CA" w:eastAsia="en-CA"/>
-              </w:rPr>
-            </w:pPr>
-            <w:r>
-              <w:rPr>
-                <w:rFonts w:ascii="Calibri" w:eastAsia="Times New Roman" w:hAnsi="Calibri" w:cs="Calibri"/>
-                <w:color w:val="000000"/>
-                <w:lang w:val="en-CA" w:eastAsia="en-CA"/>
-              </w:rPr>
-              <w:t xml:space="preserve">Esc </w:t>
-            </w:r>
-            <w:r>
-              <w:rPr>
-                <w:rFonts w:ascii="Calibri" w:eastAsia="Times New Roman" w:hAnsi="Calibri" w:cs="Calibri"/>
-                <w:color w:val="000000"/>
-                <w:lang w:val="en-CA" w:eastAsia="en-CA"/>
-              </w:rPr>
-              <w:t>232</w:t>
-            </w:r>
-          </w:p>
-        </w:tc>
-        <w:tc>
-          <w:tcPr>
-            <w:tcW w:w="1019" w:type="dxa"/>
-            <w:tcBorders>
-              <w:top w:val="nil"/>
-              <w:left w:val="nil"/>
-              <w:bottom w:val="single" w:sz="4" w:space="0" w:color="auto"/>
-              <w:right w:val="single" w:sz="4" w:space="0" w:color="auto"/>
-            </w:tcBorders>
-          </w:tcPr>
-          <w:p>
-            <w:pPr>
-              <w:spacing w:after="0" w:line="240" w:lineRule="auto"/>
-              <w:rPr>
-                <w:rFonts w:ascii="Calibri" w:eastAsia="Times New Roman" w:hAnsi="Calibri" w:cs="Calibri"/>
-                <w:color w:val="000000"/>
-                <w:lang w:val="en-CA" w:eastAsia="en-CA"/>
-              </w:rPr>
-            </w:pPr>
-            <w:r>
-              <w:rPr>
-                <w:rFonts w:ascii="Calibri" w:eastAsia="Times New Roman" w:hAnsi="Calibri" w:cs="Calibri"/>
-                <w:color w:val="000000"/>
-                <w:lang w:val="en-CA" w:eastAsia="en-CA"/>
-              </w:rPr>
-              <w:t>Hawks</w:t>
-            </w:r>
-          </w:p>
-        </w:tc>
-        <w:tc>
-          <w:tcPr>
-            <w:tcW w:w="1019" w:type="dxa"/>
-            <w:tcBorders>
-              <w:top w:val="nil"/>
-              <w:left w:val="single" w:sz="4" w:space="0" w:color="auto"/>
-              <w:bottom w:val="single" w:sz="4" w:space="0" w:color="auto"/>
-              <w:right w:val="single" w:sz="4" w:space="0" w:color="auto"/>
-            </w:tcBorders>
-            <w:shd w:val="clear" w:color="auto" w:fill="auto"/>
-            <w:noWrap/>
-            <w:hideMark/>
-          </w:tcPr>
-          <w:p>
-            <w:pPr>
-              <w:spacing w:after="0" w:line="240" w:lineRule="auto"/>
-              <w:rPr>
-                <w:rFonts w:ascii="Calibri" w:eastAsia="Times New Roman" w:hAnsi="Calibri" w:cs="Calibri"/>
-                <w:color w:val="000000"/>
-                <w:lang w:val="en-CA" w:eastAsia="en-CA"/>
-              </w:rPr>
-            </w:pPr>
-            <w:r>
-              <w:rPr>
-                <w:rFonts w:ascii="Calibri" w:eastAsia="Times New Roman" w:hAnsi="Calibri" w:cs="Calibri"/>
-                <w:color w:val="000000"/>
-                <w:lang w:val="en-CA" w:eastAsia="en-CA"/>
-              </w:rPr>
-              <w:t>Talavera</w:t>
-            </w:r>
-          </w:p>
-        </w:tc>
-        <w:tc>
-          <w:tcPr>
-            <w:tcW w:w="960" w:type="dxa"/>
-            <w:tcBorders>
-              <w:top w:val="nil"/>
-              <w:left w:val="nil"/>
-              <w:bottom w:val="single" w:sz="4" w:space="0" w:color="auto"/>
-              <w:right w:val="single" w:sz="4" w:space="0" w:color="auto"/>
-            </w:tcBorders>
-            <w:shd w:val="clear" w:color="auto" w:fill="auto"/>
-            <w:noWrap/>
-            <w:hideMark/>
-          </w:tcPr>
-          <w:p>
-            <w:pPr>
-              <w:spacing w:after="0" w:line="240" w:lineRule="auto"/>
-              <w:jc w:val="center"/>
-              <w:rPr>
-                <w:rFonts w:ascii="Calibri" w:eastAsia="Times New Roman" w:hAnsi="Calibri" w:cs="Calibri"/>
-                <w:color w:val="000000"/>
-                <w:lang w:val="en-CA" w:eastAsia="en-CA"/>
-              </w:rPr>
-            </w:pPr>
-            <w:r>
-              <w:rPr>
-                <w:rFonts w:ascii="Calibri" w:eastAsia="Times New Roman" w:hAnsi="Calibri" w:cs="Calibri"/>
-                <w:color w:val="000000"/>
-                <w:lang w:val="en-CA" w:eastAsia="en-CA"/>
-              </w:rPr>
-              <w:t>10</w:t>
-            </w:r>
-          </w:p>
-          <w:p>
-            <w:pPr>
-              <w:spacing w:after="0" w:line="240" w:lineRule="auto"/>
-              <w:jc w:val="center"/>
-              <w:rPr>
-                <w:rFonts w:ascii="Calibri" w:eastAsia="Times New Roman" w:hAnsi="Calibri" w:cs="Calibri"/>
-                <w:color w:val="000000"/>
-                <w:lang w:val="en-CA" w:eastAsia="en-CA"/>
-              </w:rPr>
-            </w:pPr>
-            <w:r>
-              <w:rPr>
-                <w:rFonts w:ascii="Calibri" w:eastAsia="Times New Roman" w:hAnsi="Calibri" w:cs="Calibri"/>
-                <w:color w:val="000000"/>
-                <w:lang w:val="en-CA" w:eastAsia="en-CA"/>
-              </w:rPr>
-              <w:t>6</w:t>
-            </w:r>
-          </w:p>
-        </w:tc>
-        <w:tc>
-          <w:tcPr>
-            <w:tcW w:w="1475" w:type="dxa"/>
-            <w:tcBorders>
-              <w:top w:val="nil"/>
-              <w:left w:val="nil"/>
-              <w:bottom w:val="single" w:sz="4" w:space="0" w:color="auto"/>
-              <w:right w:val="single" w:sz="4" w:space="0" w:color="auto"/>
-            </w:tcBorders>
-            <w:shd w:val="clear" w:color="auto" w:fill="auto"/>
-            <w:noWrap/>
-            <w:hideMark/>
-          </w:tcPr>
-          <w:p>
-            <w:pPr>
-              <w:spacing w:after="0" w:line="240" w:lineRule="auto"/>
-              <w:rPr>
-                <w:rFonts w:ascii="Calibri" w:eastAsia="Times New Roman" w:hAnsi="Calibri" w:cs="Calibri"/>
-                <w:color w:val="000000"/>
-                <w:lang w:val="en-CA" w:eastAsia="en-CA"/>
-              </w:rPr>
-            </w:pPr>
-            <w:r>
-              <w:rPr>
-                <w:rFonts w:ascii="Calibri" w:eastAsia="Times New Roman" w:hAnsi="Calibri" w:cs="Calibri"/>
-                <w:color w:val="000000"/>
-                <w:lang w:val="en-CA" w:eastAsia="en-CA"/>
-              </w:rPr>
-              <w:t>SF-5B</w:t>
-            </w:r>
-          </w:p>
-          <w:p>
-            <w:pPr>
-              <w:spacing w:after="0" w:line="240" w:lineRule="auto"/>
-              <w:rPr>
-                <w:rFonts w:ascii="Calibri" w:eastAsia="Times New Roman" w:hAnsi="Calibri" w:cs="Calibri"/>
-                <w:color w:val="000000"/>
-                <w:lang w:val="en-CA" w:eastAsia="en-CA"/>
-              </w:rPr>
-            </w:pPr>
-            <w:r>
-              <w:rPr>
-                <w:rFonts w:ascii="Calibri" w:eastAsia="Times New Roman" w:hAnsi="Calibri" w:cs="Calibri"/>
-                <w:color w:val="000000"/>
-                <w:lang w:val="en-CA" w:eastAsia="en-CA"/>
-              </w:rPr>
-              <w:t>SRF-5A</w:t>
-            </w:r>
-          </w:p>
-        </w:tc>
-        <w:tc>
-          <w:tcPr>
-            <w:tcW w:w="1134" w:type="dxa"/>
-            <w:tcBorders>
-              <w:top w:val="nil"/>
-              <w:left w:val="nil"/>
-              <w:bottom w:val="single" w:sz="4" w:space="0" w:color="auto"/>
-              <w:right w:val="single" w:sz="8" w:space="0" w:color="auto"/>
-            </w:tcBorders>
-            <w:shd w:val="clear" w:color="auto" w:fill="auto"/>
-            <w:noWrap/>
-            <w:hideMark/>
-          </w:tcPr>
-          <w:p>
-            <w:pPr>
-              <w:spacing w:after="0" w:line="240" w:lineRule="auto"/>
-              <w:rPr>
-                <w:rFonts w:ascii="Calibri" w:eastAsia="Times New Roman" w:hAnsi="Calibri" w:cs="Calibri"/>
-                <w:color w:val="000000"/>
-                <w:lang w:val="en-CA" w:eastAsia="en-CA"/>
-              </w:rPr>
-            </w:pPr>
-            <w:r>
-              <w:rPr>
-                <w:rFonts w:ascii="Calibri" w:eastAsia="Times New Roman" w:hAnsi="Calibri" w:cs="Calibri"/>
-                <w:color w:val="000000"/>
-                <w:lang w:val="en-CA" w:eastAsia="en-CA"/>
-              </w:rPr>
-              <w:t>CAS/Recon</w:t>
-            </w:r>
-          </w:p>
-        </w:tc>
-      </w:tr>
-    </w:tbl>
-    <w:p>
-      <w:pPr>
-        <w:rPr>
-          <w:lang w:val="en-CA"/>
-        </w:rPr>
-      </w:pPr>
-    </w:p>
-    <w:p>
-      <w:pPr>
-        <w:rPr>
+          <w:b/>
           <w:lang w:val="en-CA"/>
         </w:rPr>
       </w:pPr>
@@ -4292,13 +4047,7 @@
           <w:b/>
           <w:lang w:val="en-CA"/>
         </w:rPr>
-        <w:t xml:space="preserve">P-3B: </w:t>
-      </w:r>
-      <w:r>
-        <w:rPr>
-          <w:lang w:val="en-CA"/>
-        </w:rPr>
-        <w:t>Spain purchased 5 P-3B’s from Norway in 1989 and operates them from Moron Air Base.</w:t>
+        <w:t>P-3B</w:t>
       </w:r>
     </w:p>
     <w:p>
@@ -4309,6 +4058,86 @@
       </w:pPr>
       <w:r>
         <w:rPr>
+          <w:lang w:val="en-CA"/>
+        </w:rPr>
+        <w:t>Spain purchased 5 P-3B’s from Norway in 1989 and operates them from Moron Air Base</w:t>
+      </w:r>
+      <w:r>
+        <w:rPr>
+          <w:lang w:val="en-CA"/>
+        </w:rPr>
+        <w:t xml:space="preserve"> by 221 Squadron</w:t>
+      </w:r>
+      <w:r>
+        <w:rPr>
+          <w:lang w:val="en-CA"/>
+        </w:rPr>
+        <w:t>.</w:t>
+      </w:r>
+    </w:p>
+    <w:p>
+      <w:pPr>
+        <w:rPr>
+          <w:lang w:val="en-CA"/>
+        </w:rPr>
+      </w:pPr>
+      <w:r>
+        <w:rPr>
+          <w:noProof/>
+          <w:lang w:val="en-CA" w:eastAsia="en-CA"/>
+        </w:rPr>
+        <w:drawing>
+          <wp:inline distT="0" distB="0" distL="0" distR="0">
+            <wp:extent cx="5943600" cy="3102610"/>
+            <wp:effectExtent l="0" t="0" r="0" b="2540"/>
+            <wp:docPr id="4" name="Picture 4"/>
+            <wp:cNvGraphicFramePr>
+              <a:graphicFrameLocks xmlns:a="http://schemas.openxmlformats.org/drawingml/2006/main" noChangeAspect="1"/>
+            </wp:cNvGraphicFramePr>
+            <a:graphic xmlns:a="http://schemas.openxmlformats.org/drawingml/2006/main">
+              <a:graphicData uri="http://schemas.openxmlformats.org/drawingml/2006/picture">
+                <pic:pic xmlns:pic="http://schemas.openxmlformats.org/drawingml/2006/picture">
+                  <pic:nvPicPr>
+                    <pic:cNvPr id="4" name="P-3B.jpg"/>
+                    <pic:cNvPicPr/>
+                  </pic:nvPicPr>
+                  <pic:blipFill>
+                    <a:blip r:embed="rId7">
+                      <a:extLst>
+                        <a:ext uri="{28A0092B-C50C-407E-A947-70E740481C1C}">
+                          <a14:useLocalDpi xmlns:a14="http://schemas.microsoft.com/office/drawing/2010/main" val="0"/>
+                        </a:ext>
+                      </a:extLst>
+                    </a:blip>
+                    <a:stretch>
+                      <a:fillRect/>
+                    </a:stretch>
+                  </pic:blipFill>
+                  <pic:spPr>
+                    <a:xfrm>
+                      <a:off x="0" y="0"/>
+                      <a:ext cx="5943600" cy="3102610"/>
+                    </a:xfrm>
+                    <a:prstGeom prst="rect">
+                      <a:avLst/>
+                    </a:prstGeom>
+                  </pic:spPr>
+                </pic:pic>
+              </a:graphicData>
+            </a:graphic>
+          </wp:inline>
+        </w:drawing>
+      </w:r>
+    </w:p>
+    <w:p>
+      <w:pPr>
+        <w:rPr>
+          <w:b/>
+          <w:lang w:val="en-CA"/>
+        </w:rPr>
+      </w:pPr>
+      <w:r>
+        <w:rPr>
           <w:b/>
           <w:lang w:val="en-CA"/>
         </w:rPr>
@@ -4335,24 +4164,37 @@
         </w:rPr>
         <w:t>5</w:t>
       </w:r>
+    </w:p>
+    <w:p>
+      <w:pPr>
+        <w:rPr>
+          <w:lang w:val="en-CA"/>
+        </w:rPr>
+      </w:pPr>
       <w:r>
         <w:rPr>
-          <w:b/>
-          <w:lang w:val="en-CA"/>
-        </w:rPr>
-        <w:t xml:space="preserve">: </w:t>
+          <w:lang w:val="en-CA"/>
+        </w:rPr>
+        <w:lastRenderedPageBreak/>
+        <w:t>These</w:t>
       </w:r>
       <w:r>
         <w:rPr>
           <w:lang w:val="en-CA"/>
         </w:rPr>
-        <w:t xml:space="preserve"> These</w:t>
+        <w:t xml:space="preserve"> </w:t>
       </w:r>
       <w:r>
         <w:rPr>
           <w:lang w:val="en-CA"/>
         </w:rPr>
-        <w:t xml:space="preserve"> home grown Spanish transport aircraft developed by CASA and IPTN before these two companies were purchased by Airbus. </w:t>
+        <w:t xml:space="preserve">are </w:t>
+      </w:r>
+      <w:r>
+        <w:rPr>
+          <w:lang w:val="en-CA"/>
+        </w:rPr>
+        <w:t xml:space="preserve">home grown Spanish transport aircraft developed by CASA and IPTN before these two companies were purchased by Airbus. </w:t>
       </w:r>
       <w:r>
         <w:rPr>
@@ -4381,21 +4223,56 @@
       </w:pPr>
       <w:r>
         <w:rPr>
-          <w:b/>
-          <w:lang w:val="en-CA"/>
-        </w:rPr>
-        <w:t>Falcon 20:</w:t>
-      </w:r>
-      <w:r>
-        <w:rPr>
-          <w:lang w:val="en-CA"/>
-        </w:rPr>
-        <w:t xml:space="preserve"> This French built executive jet serves the Portuguese, and many other European nations, as an Electronic warfare aircraft.</w:t>
+          <w:noProof/>
+          <w:lang w:val="en-CA" w:eastAsia="en-CA"/>
+        </w:rPr>
+        <w:drawing>
+          <wp:inline distT="0" distB="0" distL="0" distR="0">
+            <wp:extent cx="5162550" cy="2685720"/>
+            <wp:effectExtent l="0" t="0" r="0" b="635"/>
+            <wp:docPr id="7" name="Picture 7"/>
+            <wp:cNvGraphicFramePr>
+              <a:graphicFrameLocks xmlns:a="http://schemas.openxmlformats.org/drawingml/2006/main" noChangeAspect="1"/>
+            </wp:cNvGraphicFramePr>
+            <a:graphic xmlns:a="http://schemas.openxmlformats.org/drawingml/2006/main">
+              <a:graphicData uri="http://schemas.openxmlformats.org/drawingml/2006/picture">
+                <pic:pic xmlns:pic="http://schemas.openxmlformats.org/drawingml/2006/picture">
+                  <pic:nvPicPr>
+                    <pic:cNvPr id="7" name="C295-Spanish-Air-Force.jpg"/>
+                    <pic:cNvPicPr/>
+                  </pic:nvPicPr>
+                  <pic:blipFill>
+                    <a:blip r:embed="rId8">
+                      <a:extLst>
+                        <a:ext uri="{28A0092B-C50C-407E-A947-70E740481C1C}">
+                          <a14:useLocalDpi xmlns:a14="http://schemas.microsoft.com/office/drawing/2010/main" val="0"/>
+                        </a:ext>
+                      </a:extLst>
+                    </a:blip>
+                    <a:stretch>
+                      <a:fillRect/>
+                    </a:stretch>
+                  </pic:blipFill>
+                  <pic:spPr>
+                    <a:xfrm>
+                      <a:off x="0" y="0"/>
+                      <a:ext cx="5204990" cy="2707799"/>
+                    </a:xfrm>
+                    <a:prstGeom prst="rect">
+                      <a:avLst/>
+                    </a:prstGeom>
+                  </pic:spPr>
+                </pic:pic>
+              </a:graphicData>
+            </a:graphic>
+          </wp:inline>
+        </w:drawing>
       </w:r>
     </w:p>
     <w:p>
       <w:pPr>
         <w:rPr>
+          <w:b/>
           <w:lang w:val="en-CA"/>
         </w:rPr>
       </w:pPr>
@@ -4404,13 +4281,102 @@
           <w:b/>
           <w:lang w:val="en-CA"/>
         </w:rPr>
+        <w:t>Falcon 20</w:t>
+      </w:r>
+    </w:p>
+    <w:p>
+      <w:pPr>
+        <w:rPr>
+          <w:lang w:val="en-CA"/>
+        </w:rPr>
+      </w:pPr>
+      <w:r>
+        <w:rPr>
+          <w:lang w:val="en-CA"/>
+        </w:rPr>
+        <w:t>This French built executive jet serves the Portuguese, and many other European nations, as an Electronic warfare aircraft.</w:t>
+      </w:r>
+    </w:p>
+    <w:p>
+      <w:pPr>
+        <w:rPr>
+          <w:lang w:val="en-CA"/>
+        </w:rPr>
+      </w:pPr>
+      <w:r>
+        <w:rPr>
+          <w:noProof/>
+          <w:lang w:val="en-CA" w:eastAsia="en-CA"/>
+        </w:rPr>
+        <w:drawing>
+          <wp:inline distT="0" distB="0" distL="0" distR="0">
+            <wp:extent cx="4558861" cy="3048000"/>
+            <wp:effectExtent l="0" t="0" r="0" b="0"/>
+            <wp:docPr id="6" name="Picture 6"/>
+            <wp:cNvGraphicFramePr>
+              <a:graphicFrameLocks xmlns:a="http://schemas.openxmlformats.org/drawingml/2006/main" noChangeAspect="1"/>
+            </wp:cNvGraphicFramePr>
+            <a:graphic xmlns:a="http://schemas.openxmlformats.org/drawingml/2006/main">
+              <a:graphicData uri="http://schemas.openxmlformats.org/drawingml/2006/picture">
+                <pic:pic xmlns:pic="http://schemas.openxmlformats.org/drawingml/2006/picture">
+                  <pic:nvPicPr>
+                    <pic:cNvPr id="6" name="Falcon 20.jpg"/>
+                    <pic:cNvPicPr/>
+                  </pic:nvPicPr>
+                  <pic:blipFill>
+                    <a:blip r:embed="rId9">
+                      <a:extLst>
+                        <a:ext uri="{28A0092B-C50C-407E-A947-70E740481C1C}">
+                          <a14:useLocalDpi xmlns:a14="http://schemas.microsoft.com/office/drawing/2010/main" val="0"/>
+                        </a:ext>
+                      </a:extLst>
+                    </a:blip>
+                    <a:stretch>
+                      <a:fillRect/>
+                    </a:stretch>
+                  </pic:blipFill>
+                  <pic:spPr>
+                    <a:xfrm>
+                      <a:off x="0" y="0"/>
+                      <a:ext cx="4661799" cy="3116823"/>
+                    </a:xfrm>
+                    <a:prstGeom prst="rect">
+                      <a:avLst/>
+                    </a:prstGeom>
+                  </pic:spPr>
+                </pic:pic>
+              </a:graphicData>
+            </a:graphic>
+          </wp:inline>
+        </w:drawing>
+      </w:r>
+    </w:p>
+    <w:p>
+      <w:pPr>
+        <w:rPr>
+          <w:lang w:val="en-CA"/>
+        </w:rPr>
+      </w:pPr>
+      <w:r>
+        <w:rPr>
+          <w:b/>
+          <w:lang w:val="en-CA"/>
+        </w:rPr>
         <w:t>C-130H</w:t>
       </w:r>
+    </w:p>
+    <w:p>
+      <w:pPr>
+        <w:rPr>
+          <w:lang w:val="en-CA"/>
+        </w:rPr>
+      </w:pPr>
       <w:r>
         <w:rPr>
           <w:lang w:val="en-CA"/>
         </w:rPr>
-        <w:t>: The ubiquitous Hercules serves the Spanish Air Force as both a Tactical Transport</w:t>
+        <w:lastRenderedPageBreak/>
+        <w:t>The ubiquitous Hercules serves the Spanish Air Force as both a Tactical Transport</w:t>
       </w:r>
       <w:r>
         <w:rPr>
@@ -4445,6 +4411,60 @@
       </w:pPr>
       <w:r>
         <w:rPr>
+          <w:noProof/>
+          <w:lang w:val="en-CA" w:eastAsia="en-CA"/>
+        </w:rPr>
+        <w:drawing>
+          <wp:inline distT="0" distB="0" distL="0" distR="0">
+            <wp:extent cx="5943600" cy="3964305"/>
+            <wp:effectExtent l="0" t="0" r="0" b="0"/>
+            <wp:docPr id="8" name="Picture 8"/>
+            <wp:cNvGraphicFramePr>
+              <a:graphicFrameLocks xmlns:a="http://schemas.openxmlformats.org/drawingml/2006/main" noChangeAspect="1"/>
+            </wp:cNvGraphicFramePr>
+            <a:graphic xmlns:a="http://schemas.openxmlformats.org/drawingml/2006/main">
+              <a:graphicData uri="http://schemas.openxmlformats.org/drawingml/2006/picture">
+                <pic:pic xmlns:pic="http://schemas.openxmlformats.org/drawingml/2006/picture">
+                  <pic:nvPicPr>
+                    <pic:cNvPr id="8" name="c-130.jpg"/>
+                    <pic:cNvPicPr/>
+                  </pic:nvPicPr>
+                  <pic:blipFill>
+                    <a:blip r:embed="rId10">
+                      <a:extLst>
+                        <a:ext uri="{28A0092B-C50C-407E-A947-70E740481C1C}">
+                          <a14:useLocalDpi xmlns:a14="http://schemas.microsoft.com/office/drawing/2010/main" val="0"/>
+                        </a:ext>
+                      </a:extLst>
+                    </a:blip>
+                    <a:stretch>
+                      <a:fillRect/>
+                    </a:stretch>
+                  </pic:blipFill>
+                  <pic:spPr>
+                    <a:xfrm>
+                      <a:off x="0" y="0"/>
+                      <a:ext cx="5943600" cy="3964305"/>
+                    </a:xfrm>
+                    <a:prstGeom prst="rect">
+                      <a:avLst/>
+                    </a:prstGeom>
+                  </pic:spPr>
+                </pic:pic>
+              </a:graphicData>
+            </a:graphic>
+          </wp:inline>
+        </w:drawing>
+      </w:r>
+    </w:p>
+    <w:p>
+      <w:pPr>
+        <w:rPr>
+          <w:lang w:val="en-CA"/>
+        </w:rPr>
+      </w:pPr>
+      <w:r>
+        <w:rPr>
           <w:b/>
           <w:lang w:val="en-CA"/>
         </w:rPr>
@@ -4454,7 +4474,13 @@
         <w:rPr>
           <w:lang w:val="en-CA"/>
         </w:rPr>
-        <w:t>: The one example of the venerable 707 in the Spanish Air Force serves as a refueling tanker.</w:t>
+        <w:t xml:space="preserve">: </w:t>
+      </w:r>
+      <w:r>
+        <w:rPr>
+          <w:lang w:val="en-CA"/>
+        </w:rPr>
+        <w:t>The one example of the venerable 707 in the Spanish Air Force serves as a refueling tanker.</w:t>
       </w:r>
     </w:p>
     <w:p>
@@ -4487,8 +4513,8 @@
         <w:gridCol w:w="1078"/>
         <w:gridCol w:w="998"/>
         <w:gridCol w:w="1207"/>
-        <w:gridCol w:w="772"/>
-        <w:gridCol w:w="1475"/>
+        <w:gridCol w:w="992"/>
+        <w:gridCol w:w="1255"/>
         <w:gridCol w:w="1864"/>
       </w:tblGrid>
       <w:tr>
@@ -4625,7 +4651,7 @@
         </w:tc>
         <w:tc>
           <w:tcPr>
-            <w:tcW w:w="772" w:type="dxa"/>
+            <w:tcW w:w="992" w:type="dxa"/>
             <w:tcBorders>
               <w:top w:val="single" w:sz="8" w:space="0" w:color="auto"/>
               <w:left w:val="nil"/>
@@ -4658,7 +4684,7 @@
         </w:tc>
         <w:tc>
           <w:tcPr>
-            <w:tcW w:w="1475" w:type="dxa"/>
+            <w:tcW w:w="1255" w:type="dxa"/>
             <w:tcBorders>
               <w:top w:val="single" w:sz="8" w:space="0" w:color="auto"/>
               <w:left w:val="nil"/>
@@ -4851,7 +4877,7 @@
         </w:tc>
         <w:tc>
           <w:tcPr>
-            <w:tcW w:w="772" w:type="dxa"/>
+            <w:tcW w:w="992" w:type="dxa"/>
             <w:tcBorders>
               <w:top w:val="nil"/>
               <w:left w:val="nil"/>
@@ -4883,7 +4909,7 @@
         </w:tc>
         <w:tc>
           <w:tcPr>
-            <w:tcW w:w="1475" w:type="dxa"/>
+            <w:tcW w:w="1255" w:type="dxa"/>
             <w:tcBorders>
               <w:top w:val="nil"/>
               <w:left w:val="nil"/>
@@ -5072,7 +5098,7 @@
         </w:tc>
         <w:tc>
           <w:tcPr>
-            <w:tcW w:w="772" w:type="dxa"/>
+            <w:tcW w:w="992" w:type="dxa"/>
             <w:tcBorders>
               <w:top w:val="single" w:sz="4" w:space="0" w:color="auto"/>
               <w:left w:val="nil"/>
@@ -5104,7 +5130,7 @@
         </w:tc>
         <w:tc>
           <w:tcPr>
-            <w:tcW w:w="1475" w:type="dxa"/>
+            <w:tcW w:w="1255" w:type="dxa"/>
             <w:tcBorders>
               <w:top w:val="single" w:sz="4" w:space="0" w:color="auto"/>
               <w:left w:val="nil"/>
@@ -5285,7 +5311,7 @@
         </w:tc>
         <w:tc>
           <w:tcPr>
-            <w:tcW w:w="772" w:type="dxa"/>
+            <w:tcW w:w="992" w:type="dxa"/>
             <w:tcBorders>
               <w:top w:val="single" w:sz="4" w:space="0" w:color="auto"/>
               <w:left w:val="nil"/>
@@ -5317,7 +5343,7 @@
         </w:tc>
         <w:tc>
           <w:tcPr>
-            <w:tcW w:w="1475" w:type="dxa"/>
+            <w:tcW w:w="1255" w:type="dxa"/>
             <w:tcBorders>
               <w:top w:val="single" w:sz="4" w:space="0" w:color="auto"/>
               <w:left w:val="nil"/>
@@ -5498,7 +5524,7 @@
         </w:tc>
         <w:tc>
           <w:tcPr>
-            <w:tcW w:w="772" w:type="dxa"/>
+            <w:tcW w:w="992" w:type="dxa"/>
             <w:tcBorders>
               <w:top w:val="single" w:sz="4" w:space="0" w:color="auto"/>
               <w:left w:val="nil"/>
@@ -5530,7 +5556,7 @@
         </w:tc>
         <w:tc>
           <w:tcPr>
-            <w:tcW w:w="1475" w:type="dxa"/>
+            <w:tcW w:w="1255" w:type="dxa"/>
             <w:tcBorders>
               <w:top w:val="single" w:sz="4" w:space="0" w:color="auto"/>
               <w:left w:val="nil"/>
@@ -5711,7 +5737,7 @@
         </w:tc>
         <w:tc>
           <w:tcPr>
-            <w:tcW w:w="772" w:type="dxa"/>
+            <w:tcW w:w="992" w:type="dxa"/>
             <w:tcBorders>
               <w:top w:val="single" w:sz="4" w:space="0" w:color="auto"/>
               <w:left w:val="nil"/>
@@ -5743,7 +5769,7 @@
         </w:tc>
         <w:tc>
           <w:tcPr>
-            <w:tcW w:w="1475" w:type="dxa"/>
+            <w:tcW w:w="1255" w:type="dxa"/>
             <w:tcBorders>
               <w:top w:val="single" w:sz="4" w:space="0" w:color="auto"/>
               <w:left w:val="nil"/>
@@ -5924,7 +5950,7 @@
         </w:tc>
         <w:tc>
           <w:tcPr>
-            <w:tcW w:w="772" w:type="dxa"/>
+            <w:tcW w:w="992" w:type="dxa"/>
             <w:tcBorders>
               <w:top w:val="single" w:sz="4" w:space="0" w:color="auto"/>
               <w:left w:val="nil"/>
@@ -5956,7 +5982,7 @@
         </w:tc>
         <w:tc>
           <w:tcPr>
-            <w:tcW w:w="1475" w:type="dxa"/>
+            <w:tcW w:w="1255" w:type="dxa"/>
             <w:tcBorders>
               <w:top w:val="single" w:sz="4" w:space="0" w:color="auto"/>
               <w:left w:val="nil"/>
@@ -6139,7 +6165,7 @@
         </w:tc>
         <w:tc>
           <w:tcPr>
-            <w:tcW w:w="772" w:type="dxa"/>
+            <w:tcW w:w="992" w:type="dxa"/>
             <w:tcBorders>
               <w:top w:val="single" w:sz="4" w:space="0" w:color="auto"/>
               <w:left w:val="nil"/>
@@ -6171,7 +6197,7 @@
         </w:tc>
         <w:tc>
           <w:tcPr>
-            <w:tcW w:w="1475" w:type="dxa"/>
+            <w:tcW w:w="1255" w:type="dxa"/>
             <w:tcBorders>
               <w:top w:val="single" w:sz="4" w:space="0" w:color="auto"/>
               <w:left w:val="nil"/>
@@ -6354,7 +6380,7 @@
         </w:tc>
         <w:tc>
           <w:tcPr>
-            <w:tcW w:w="772" w:type="dxa"/>
+            <w:tcW w:w="992" w:type="dxa"/>
             <w:tcBorders>
               <w:top w:val="single" w:sz="4" w:space="0" w:color="auto"/>
               <w:left w:val="nil"/>
@@ -6386,7 +6412,7 @@
         </w:tc>
         <w:tc>
           <w:tcPr>
-            <w:tcW w:w="1475" w:type="dxa"/>
+            <w:tcW w:w="1255" w:type="dxa"/>
             <w:tcBorders>
               <w:top w:val="single" w:sz="4" w:space="0" w:color="auto"/>
               <w:left w:val="nil"/>
@@ -6559,7 +6585,7 @@
         </w:tc>
         <w:tc>
           <w:tcPr>
-            <w:tcW w:w="772" w:type="dxa"/>
+            <w:tcW w:w="992" w:type="dxa"/>
             <w:tcBorders>
               <w:top w:val="single" w:sz="4" w:space="0" w:color="auto"/>
               <w:left w:val="nil"/>
@@ -6591,7 +6617,7 @@
         </w:tc>
         <w:tc>
           <w:tcPr>
-            <w:tcW w:w="1475" w:type="dxa"/>
+            <w:tcW w:w="1255" w:type="dxa"/>
             <w:tcBorders>
               <w:top w:val="single" w:sz="4" w:space="0" w:color="auto"/>
               <w:left w:val="nil"/>
@@ -6774,7 +6800,7 @@
         </w:tc>
         <w:tc>
           <w:tcPr>
-            <w:tcW w:w="772" w:type="dxa"/>
+            <w:tcW w:w="992" w:type="dxa"/>
             <w:tcBorders>
               <w:top w:val="single" w:sz="4" w:space="0" w:color="auto"/>
               <w:left w:val="nil"/>
@@ -6806,7 +6832,7 @@
         </w:tc>
         <w:tc>
           <w:tcPr>
-            <w:tcW w:w="1475" w:type="dxa"/>
+            <w:tcW w:w="1255" w:type="dxa"/>
             <w:tcBorders>
               <w:top w:val="single" w:sz="4" w:space="0" w:color="auto"/>
               <w:left w:val="nil"/>
@@ -6989,7 +7015,7 @@
         </w:tc>
         <w:tc>
           <w:tcPr>
-            <w:tcW w:w="772" w:type="dxa"/>
+            <w:tcW w:w="992" w:type="dxa"/>
             <w:tcBorders>
               <w:top w:val="single" w:sz="4" w:space="0" w:color="auto"/>
               <w:left w:val="nil"/>
@@ -7040,7 +7066,7 @@
         </w:tc>
         <w:tc>
           <w:tcPr>
-            <w:tcW w:w="1475" w:type="dxa"/>
+            <w:tcW w:w="1255" w:type="dxa"/>
             <w:tcBorders>
               <w:top w:val="single" w:sz="4" w:space="0" w:color="auto"/>
               <w:left w:val="nil"/>
@@ -7241,7 +7267,7 @@
         </w:tc>
         <w:tc>
           <w:tcPr>
-            <w:tcW w:w="772" w:type="dxa"/>
+            <w:tcW w:w="992" w:type="dxa"/>
             <w:tcBorders>
               <w:top w:val="single" w:sz="4" w:space="0" w:color="auto"/>
               <w:left w:val="nil"/>
@@ -7273,7 +7299,7 @@
         </w:tc>
         <w:tc>
           <w:tcPr>
-            <w:tcW w:w="1475" w:type="dxa"/>
+            <w:tcW w:w="1255" w:type="dxa"/>
             <w:tcBorders>
               <w:top w:val="single" w:sz="4" w:space="0" w:color="auto"/>
               <w:left w:val="nil"/>
@@ -7454,7 +7480,7 @@
         </w:tc>
         <w:tc>
           <w:tcPr>
-            <w:tcW w:w="772" w:type="dxa"/>
+            <w:tcW w:w="992" w:type="dxa"/>
             <w:tcBorders>
               <w:top w:val="single" w:sz="4" w:space="0" w:color="auto"/>
               <w:left w:val="nil"/>
@@ -7486,7 +7512,7 @@
         </w:tc>
         <w:tc>
           <w:tcPr>
-            <w:tcW w:w="1475" w:type="dxa"/>
+            <w:tcW w:w="1255" w:type="dxa"/>
             <w:tcBorders>
               <w:top w:val="single" w:sz="4" w:space="0" w:color="auto"/>
               <w:left w:val="nil"/>
@@ -7554,13 +7580,8 @@
           <w:lang w:val="en-CA"/>
         </w:rPr>
       </w:pPr>
-    </w:p>
-    <w:p>
-      <w:pPr>
-        <w:rPr>
-          <w:lang w:val="en-CA"/>
-        </w:rPr>
-      </w:pPr>
+      <w:bookmarkStart w:id="0" w:name="_GoBack"/>
+      <w:bookmarkEnd w:id="0"/>
     </w:p>
     <w:sectPr>
       <w:pgSz w:w="12240" w:h="15840"/>

--- a/docs/nato/es/air.docx
+++ b/docs/nato/es/air.docx
@@ -63,34 +63,76 @@
           <w:iCs/>
           <w:lang w:val="en-CA"/>
         </w:rPr>
-        <w:t>ransition since the death of Francisco Franco in 1975, the transition to democracy and joining NATO in 1982.</w:t>
+        <w:t xml:space="preserve">ransition since the death of Francisco Franco in 1975, the </w:t>
       </w:r>
       <w:r>
         <w:rPr>
           <w:iCs/>
           <w:lang w:val="en-CA"/>
         </w:rPr>
-        <w:t xml:space="preserve"> Initially equipped with </w:t>
+        <w:t xml:space="preserve">shift </w:t>
       </w:r>
       <w:r>
         <w:rPr>
           <w:iCs/>
           <w:lang w:val="en-CA"/>
         </w:rPr>
-        <w:t xml:space="preserve">F-86 and T-33, these were replaced by </w:t>
+        <w:t>to democracy and joining NATO in 1982.</w:t>
       </w:r>
       <w:r>
         <w:rPr>
           <w:iCs/>
           <w:lang w:val="en-CA"/>
         </w:rPr>
-        <w:t xml:space="preserve">F-4 Phantoms, F-5 Freedom Fighters, and Mirage aircraft, </w:t>
+        <w:t xml:space="preserve"> </w:t>
       </w:r>
       <w:r>
         <w:rPr>
           <w:iCs/>
           <w:lang w:val="en-CA"/>
         </w:rPr>
+        <w:t>Always depending on the west for equipment Spain replaced its</w:t>
+      </w:r>
+      <w:r>
+        <w:rPr>
+          <w:iCs/>
+          <w:lang w:val="en-CA"/>
+        </w:rPr>
+        <w:t xml:space="preserve"> </w:t>
+      </w:r>
+      <w:r>
+        <w:rPr>
+          <w:iCs/>
+          <w:lang w:val="en-CA"/>
+        </w:rPr>
+        <w:t>F-86 and T-33</w:t>
+      </w:r>
+      <w:r>
+        <w:rPr>
+          <w:iCs/>
+          <w:lang w:val="en-CA"/>
+        </w:rPr>
+        <w:t xml:space="preserve"> with</w:t>
+      </w:r>
+      <w:r>
+        <w:rPr>
+          <w:iCs/>
+          <w:lang w:val="en-CA"/>
+        </w:rPr>
+        <w:t xml:space="preserve"> </w:t>
+      </w:r>
+      <w:r>
+        <w:rPr>
+          <w:iCs/>
+          <w:lang w:val="en-CA"/>
+        </w:rPr>
+        <w:t xml:space="preserve">F-4 Phantoms, F-5 Freedom Fighters, and Mirage </w:t>
+      </w:r>
+      <w:r>
+        <w:rPr>
+          <w:iCs/>
+          <w:lang w:val="en-CA"/>
+        </w:rPr>
         <w:t xml:space="preserve">in the 1960s and </w:t>
       </w:r>
       <w:r>
@@ -98,6 +140,13 @@
           <w:iCs/>
           <w:lang w:val="en-CA"/>
         </w:rPr>
+        <w:t xml:space="preserve">now </w:t>
+      </w:r>
+      <w:r>
+        <w:rPr>
+          <w:iCs/>
+          <w:lang w:val="en-CA"/>
+        </w:rPr>
         <w:t>the investment in the EF-18 has propelled the Spanish Air Force into the modern era.</w:t>
       </w:r>
       <w:r>
@@ -105,7 +154,35 @@
           <w:iCs/>
           <w:lang w:val="en-CA"/>
         </w:rPr>
-        <w:t xml:space="preserve"> Because of past difficulties with obtaining aircraft from the US, Spain maintains a policy of ensuring that it holds both European (primarily French) as well as US fighters.</w:t>
+        <w:t xml:space="preserve"> Because of past difficulties with obtaining aircraft </w:t>
+      </w:r>
+      <w:r>
+        <w:rPr>
+          <w:iCs/>
+          <w:lang w:val="en-CA"/>
+        </w:rPr>
+        <w:t xml:space="preserve">or replacement parts </w:t>
+      </w:r>
+      <w:r>
+        <w:rPr>
+          <w:iCs/>
+          <w:lang w:val="en-CA"/>
+        </w:rPr>
+        <w:t>from the US, Spain maintains a policy of ensuring that it holds both European (primarily French) as well as US fighters</w:t>
+      </w:r>
+      <w:r>
+        <w:rPr>
+          <w:iCs/>
+          <w:lang w:val="en-CA"/>
+        </w:rPr>
+        <w:t xml:space="preserve"> at all times</w:t>
+      </w:r>
+      <w:r>
+        <w:rPr>
+          <w:iCs/>
+          <w:lang w:val="en-CA"/>
+        </w:rPr>
+        <w:t>.</w:t>
       </w:r>
     </w:p>
     <w:p>
@@ -115,20 +192,24 @@
           <w:lang w:val="en-CA"/>
         </w:rPr>
       </w:pPr>
-      <w:r>
-        <w:rPr>
-          <w:b/>
-          <w:lang w:val="en-CA"/>
-        </w:rPr>
-        <w:t>EF-18</w:t>
-      </w:r>
-      <w:r>
-        <w:rPr>
-          <w:b/>
-          <w:lang w:val="en-CA"/>
-        </w:rPr>
-        <w:t xml:space="preserve"> Hornet</w:t>
-      </w:r>
+      <w:hyperlink r:id="rId4" w:history="1">
+        <w:r>
+          <w:rPr>
+            <w:rStyle w:val="Hyperlink"/>
+            <w:b/>
+            <w:lang w:val="en-CA"/>
+          </w:rPr>
+          <w:t>EF-18</w:t>
+        </w:r>
+        <w:r>
+          <w:rPr>
+            <w:rStyle w:val="Hyperlink"/>
+            <w:b/>
+            <w:lang w:val="en-CA"/>
+          </w:rPr>
+          <w:t xml:space="preserve"> Hornet</w:t>
+        </w:r>
+      </w:hyperlink>
     </w:p>
     <w:p>
       <w:pPr>
@@ -152,7 +233,25 @@
         <w:rPr>
           <w:lang w:val="en-CA"/>
         </w:rPr>
-        <w:t xml:space="preserve"> four operational Squadrons and a training squadron</w:t>
+        <w:t xml:space="preserve"> four operational Squadrons </w:t>
+      </w:r>
+      <w:r>
+        <w:rPr>
+          <w:lang w:val="en-CA"/>
+        </w:rPr>
+        <w:t>plus</w:t>
+      </w:r>
+      <w:r>
+        <w:rPr>
+          <w:lang w:val="en-CA"/>
+        </w:rPr>
+        <w:t xml:space="preserve"> a training </w:t>
+      </w:r>
+      <w:r>
+        <w:rPr>
+          <w:lang w:val="en-CA"/>
+        </w:rPr>
+        <w:t>group</w:t>
       </w:r>
       <w:r>
         <w:rPr>
@@ -176,7 +275,19 @@
         <w:rPr>
           <w:lang w:val="en-CA"/>
         </w:rPr>
-        <w:t>12 ‘B+ versions of the aircraft, prefixed as EF these aircraft are very close to the ‘C/D’ standard allowing them to employ a modern suite of precision munitions, however they are limited to the Aim-7F Sparrow missile for air to air combat.  An attempt (historically successful) to acquire a further 24 ex-US Navy Hornets has been thwarted by US requirements to expand its inventory of F/A-18s.</w:t>
+        <w:t xml:space="preserve">12 ‘B+ versions of the aircraft, prefixed as EF these aircraft are very close to the ‘C/D’ standard allowing them to employ a modern suite of precision </w:t>
+      </w:r>
+      <w:r>
+        <w:rPr>
+          <w:lang w:val="en-CA"/>
+        </w:rPr>
+        <w:t xml:space="preserve">ground attack </w:t>
+      </w:r>
+      <w:r>
+        <w:rPr>
+          <w:lang w:val="en-CA"/>
+        </w:rPr>
+        <w:t>munitions, however they are limited to the Aim-7F Sparrow missile for air to air combat.  An attempt (historically successful) to acquire a further 24 ex-US Navy Hornets has been thwarted by US requirements to expand its inventory of F/A-18s.</w:t>
       </w:r>
       <w:r>
         <w:rPr>
@@ -184,19 +295,23 @@
         </w:rPr>
         <w:t xml:space="preserve"> Each </w:t>
       </w:r>
-      <w:proofErr w:type="spellStart"/>
-      <w:r>
-        <w:rPr>
-          <w:lang w:val="en-CA"/>
-        </w:rPr>
-        <w:t>Sqn</w:t>
-      </w:r>
-      <w:proofErr w:type="spellEnd"/>
+      <w:r>
+        <w:rPr>
+          <w:lang w:val="en-CA"/>
+        </w:rPr>
+        <w:t>Squadron</w:t>
+      </w:r>
       <w:r>
         <w:rPr>
           <w:lang w:val="en-CA"/>
         </w:rPr>
         <w:t xml:space="preserve"> operates at least two EF-18B</w:t>
+      </w:r>
+      <w:r>
+        <w:rPr>
+          <w:lang w:val="en-CA"/>
+        </w:rPr>
+        <w:t xml:space="preserve"> in addition to its single seat fighters.</w:t>
       </w:r>
     </w:p>
     <w:tbl>
@@ -1659,7 +1774,7 @@
                     <pic:cNvPicPr/>
                   </pic:nvPicPr>
                   <pic:blipFill>
-                    <a:blip r:embed="rId4">
+                    <a:blip r:embed="rId5">
                       <a:extLst>
                         <a:ext uri="{28A0092B-C50C-407E-A947-70E740481C1C}">
                           <a14:useLocalDpi xmlns:a14="http://schemas.microsoft.com/office/drawing/2010/main" val="0"/>
@@ -1700,14 +1815,16 @@
           <w:lang w:val="en-CA"/>
         </w:rPr>
       </w:pPr>
-      <w:r>
-        <w:rPr>
-          <w:b/>
-          <w:lang w:val="en-CA"/>
-        </w:rPr>
-        <w:lastRenderedPageBreak/>
-        <w:t>Mirage F.1</w:t>
-      </w:r>
+      <w:hyperlink r:id="rId6" w:history="1">
+        <w:r>
+          <w:rPr>
+            <w:rStyle w:val="Hyperlink"/>
+            <w:b/>
+            <w:lang w:val="en-CA"/>
+          </w:rPr>
+          <w:t>Mirage F.1</w:t>
+        </w:r>
+      </w:hyperlink>
     </w:p>
     <w:p>
       <w:pPr>
@@ -1719,7 +1836,91 @@
         <w:rPr>
           <w:lang w:val="en-CA"/>
         </w:rPr>
-        <w:t xml:space="preserve">Since 1975, one of the mainstays of the Spanish Air Force has been the Mirage F.1, 48 of the original 91 airframes remain.  Of these all have been upgraded to the ‘F.1M’ standard and half have been modified to the ‘EE’ interceptor role and the remainder are the ‘CE’ standard focusing on Close Air Support (CAS) </w:t>
+        <w:t>Since 1975, one of the mainstays of the Spanish Ai</w:t>
+      </w:r>
+      <w:r>
+        <w:rPr>
+          <w:lang w:val="en-CA"/>
+        </w:rPr>
+        <w:t xml:space="preserve">r Force has been the Mirage F.1.  Of the </w:t>
+      </w:r>
+      <w:r>
+        <w:rPr>
+          <w:lang w:val="en-CA"/>
+        </w:rPr>
+        <w:t>original 91 airframes</w:t>
+      </w:r>
+      <w:r>
+        <w:rPr>
+          <w:lang w:val="en-CA"/>
+        </w:rPr>
+        <w:t>,</w:t>
+      </w:r>
+      <w:r>
+        <w:rPr>
+          <w:lang w:val="en-CA"/>
+        </w:rPr>
+        <w:t xml:space="preserve"> </w:t>
+      </w:r>
+      <w:r>
+        <w:rPr>
+          <w:lang w:val="en-CA"/>
+        </w:rPr>
+        <w:t xml:space="preserve">48 </w:t>
+      </w:r>
+      <w:r>
+        <w:rPr>
+          <w:lang w:val="en-CA"/>
+        </w:rPr>
+        <w:t>remain</w:t>
+      </w:r>
+      <w:r>
+        <w:rPr>
+          <w:lang w:val="en-CA"/>
+        </w:rPr>
+        <w:t xml:space="preserve"> in service</w:t>
+      </w:r>
+      <w:r>
+        <w:rPr>
+          <w:lang w:val="en-CA"/>
+        </w:rPr>
+        <w:t xml:space="preserve">.  </w:t>
+      </w:r>
+      <w:r>
+        <w:rPr>
+          <w:lang w:val="en-CA"/>
+        </w:rPr>
+        <w:t>All of</w:t>
+      </w:r>
+      <w:r>
+        <w:rPr>
+          <w:lang w:val="en-CA"/>
+        </w:rPr>
+        <w:t xml:space="preserve"> these have been upgraded to the ‘F.1M’ standard</w:t>
+      </w:r>
+      <w:r>
+        <w:rPr>
+          <w:lang w:val="en-CA"/>
+        </w:rPr>
+        <w:t>;</w:t>
+      </w:r>
+      <w:r>
+        <w:rPr>
+          <w:lang w:val="en-CA"/>
+        </w:rPr>
+        <w:t xml:space="preserve"> half have been modified to the ‘EE’ interceptor role</w:t>
+      </w:r>
+      <w:r>
+        <w:rPr>
+          <w:lang w:val="en-CA"/>
+        </w:rPr>
+        <w:t>,</w:t>
+      </w:r>
+      <w:r>
+        <w:rPr>
+          <w:lang w:val="en-CA"/>
+        </w:rPr>
+        <w:t xml:space="preserve"> and the remainder are the ‘CE’ standard focusing on Close Air Support (CAS) </w:t>
       </w:r>
     </w:p>
     <w:tbl>
@@ -3055,7 +3256,7 @@
                     <pic:cNvPicPr/>
                   </pic:nvPicPr>
                   <pic:blipFill>
-                    <a:blip r:embed="rId5">
+                    <a:blip r:embed="rId7">
                       <a:extLst>
                         <a:ext uri="{28A0092B-C50C-407E-A947-70E740481C1C}">
                           <a14:useLocalDpi xmlns:a14="http://schemas.microsoft.com/office/drawing/2010/main" val="0"/>
@@ -3088,18 +3289,28 @@
           <w:lang w:val="en-CA"/>
         </w:rPr>
       </w:pPr>
-      <w:r>
-        <w:rPr>
-          <w:b/>
-          <w:lang w:val="en-CA"/>
-        </w:rPr>
-        <w:t>SF-5 Freedom Fighter</w:t>
-      </w:r>
-      <w:r>
-        <w:rPr>
-          <w:lang w:val="en-CA"/>
-        </w:rPr>
-        <w:t xml:space="preserve">  </w:t>
+      <w:hyperlink r:id="rId8" w:history="1">
+        <w:r>
+          <w:rPr>
+            <w:rStyle w:val="Hyperlink"/>
+            <w:b/>
+            <w:lang w:val="en-CA"/>
+          </w:rPr>
+          <w:t>SF-5 Freedom Fighter</w:t>
+        </w:r>
+        <w:r>
+          <w:rPr>
+            <w:rStyle w:val="Hyperlink"/>
+            <w:lang w:val="en-CA"/>
+          </w:rPr>
+          <w:t xml:space="preserve"> </w:t>
+        </w:r>
+      </w:hyperlink>
+      <w:r>
+        <w:rPr>
+          <w:lang w:val="en-CA"/>
+        </w:rPr>
+        <w:t xml:space="preserve"> </w:t>
       </w:r>
     </w:p>
     <w:p>
@@ -3216,6 +3427,7 @@
                 <w:color w:val="000000"/>
                 <w:lang w:val="en-CA" w:eastAsia="en-CA"/>
               </w:rPr>
+              <w:lastRenderedPageBreak/>
               <w:t>Wing</w:t>
             </w:r>
           </w:p>
@@ -3716,7 +3928,6 @@
                 <w:color w:val="000000"/>
                 <w:lang w:val="en-CA" w:eastAsia="en-CA"/>
               </w:rPr>
-              <w:lastRenderedPageBreak/>
               <w:t>Ala</w:t>
             </w:r>
             <w:r>
@@ -4008,7 +4219,7 @@
                     <pic:cNvPicPr/>
                   </pic:nvPicPr>
                   <pic:blipFill>
-                    <a:blip r:embed="rId6" cstate="print">
+                    <a:blip r:embed="rId9" cstate="print">
                       <a:extLst>
                         <a:ext uri="{28A0092B-C50C-407E-A947-70E740481C1C}">
                           <a14:useLocalDpi xmlns:a14="http://schemas.microsoft.com/office/drawing/2010/main" val="0"/>
@@ -4060,19 +4271,25 @@
         <w:rPr>
           <w:lang w:val="en-CA"/>
         </w:rPr>
-        <w:t>Spain purchased 5 P-3B’s from Norway in 1989 and operates them from Moron Air Base</w:t>
-      </w:r>
-      <w:r>
-        <w:rPr>
-          <w:lang w:val="en-CA"/>
-        </w:rPr>
-        <w:t xml:space="preserve"> by 221 Squadron</w:t>
-      </w:r>
-      <w:r>
-        <w:rPr>
-          <w:lang w:val="en-CA"/>
-        </w:rPr>
-        <w:t>.</w:t>
+        <w:t xml:space="preserve">Spain purchased 5 P-3B’s from Norway in 1989 and </w:t>
+      </w:r>
+      <w:r>
+        <w:rPr>
+          <w:lang w:val="en-CA"/>
+        </w:rPr>
+        <w:t>221 Squadron</w:t>
+      </w:r>
+      <w:r>
+        <w:rPr>
+          <w:lang w:val="en-CA"/>
+        </w:rPr>
+        <w:t xml:space="preserve"> </w:t>
+      </w:r>
+      <w:r>
+        <w:rPr>
+          <w:lang w:val="en-CA"/>
+        </w:rPr>
+        <w:t>operates them from Moron Air Base.</w:t>
       </w:r>
     </w:p>
     <w:p>
@@ -4088,8 +4305,8 @@
         </w:rPr>
         <w:drawing>
           <wp:inline distT="0" distB="0" distL="0" distR="0">
-            <wp:extent cx="5943600" cy="3102610"/>
-            <wp:effectExtent l="0" t="0" r="0" b="2540"/>
+            <wp:extent cx="6076194" cy="3171825"/>
+            <wp:effectExtent l="0" t="0" r="1270" b="0"/>
             <wp:docPr id="4" name="Picture 4"/>
             <wp:cNvGraphicFramePr>
               <a:graphicFrameLocks xmlns:a="http://schemas.openxmlformats.org/drawingml/2006/main" noChangeAspect="1"/>
@@ -4102,7 +4319,7 @@
                     <pic:cNvPicPr/>
                   </pic:nvPicPr>
                   <pic:blipFill>
-                    <a:blip r:embed="rId7">
+                    <a:blip r:embed="rId10">
                       <a:extLst>
                         <a:ext uri="{28A0092B-C50C-407E-A947-70E740481C1C}">
                           <a14:useLocalDpi xmlns:a14="http://schemas.microsoft.com/office/drawing/2010/main" val="0"/>
@@ -4116,7 +4333,7 @@
                   <pic:spPr>
                     <a:xfrm>
                       <a:off x="0" y="0"/>
-                      <a:ext cx="5943600" cy="3102610"/>
+                      <a:ext cx="6078176" cy="3172860"/>
                     </a:xfrm>
                     <a:prstGeom prst="rect">
                       <a:avLst/>
@@ -4141,6 +4358,7 @@
           <w:b/>
           <w:lang w:val="en-CA"/>
         </w:rPr>
+        <w:lastRenderedPageBreak/>
         <w:t xml:space="preserve">CN-212 and </w:t>
       </w:r>
       <w:r>
@@ -4175,7 +4393,6 @@
         <w:rPr>
           <w:lang w:val="en-CA"/>
         </w:rPr>
-        <w:lastRenderedPageBreak/>
         <w:t>These</w:t>
       </w:r>
       <w:r>
@@ -4200,7 +4417,19 @@
         <w:rPr>
           <w:lang w:val="en-CA"/>
         </w:rPr>
-        <w:t>The CN-235 began production in 1986 began replacing the CN-212 the same year.  Both have Electronic Warfare, Photo Reconnaissance</w:t>
+        <w:t xml:space="preserve">The CN-235 </w:t>
+      </w:r>
+      <w:r>
+        <w:rPr>
+          <w:lang w:val="en-CA"/>
+        </w:rPr>
+        <w:t>entered</w:t>
+      </w:r>
+      <w:r>
+        <w:rPr>
+          <w:lang w:val="en-CA"/>
+        </w:rPr>
+        <w:t xml:space="preserve"> production in 1986 began replacing the CN-212 the same year.  Both have Electronic Warfare, Photo Reconnaissance</w:t>
       </w:r>
       <w:r>
         <w:rPr>
@@ -4242,7 +4471,7 @@
                     <pic:cNvPicPr/>
                   </pic:nvPicPr>
                   <pic:blipFill>
-                    <a:blip r:embed="rId8">
+                    <a:blip r:embed="rId11">
                       <a:extLst>
                         <a:ext uri="{28A0092B-C50C-407E-A947-70E740481C1C}">
                           <a14:useLocalDpi xmlns:a14="http://schemas.microsoft.com/office/drawing/2010/main" val="0"/>
@@ -4310,7 +4539,7 @@
         </w:rPr>
         <w:drawing>
           <wp:inline distT="0" distB="0" distL="0" distR="0">
-            <wp:extent cx="4558861" cy="3048000"/>
+            <wp:extent cx="4687079" cy="3133725"/>
             <wp:effectExtent l="0" t="0" r="0" b="0"/>
             <wp:docPr id="6" name="Picture 6"/>
             <wp:cNvGraphicFramePr>
@@ -4324,7 +4553,7 @@
                     <pic:cNvPicPr/>
                   </pic:nvPicPr>
                   <pic:blipFill>
-                    <a:blip r:embed="rId9">
+                    <a:blip r:embed="rId12">
                       <a:extLst>
                         <a:ext uri="{28A0092B-C50C-407E-A947-70E740481C1C}">
                           <a14:useLocalDpi xmlns:a14="http://schemas.microsoft.com/office/drawing/2010/main" val="0"/>
@@ -4338,7 +4567,7 @@
                   <pic:spPr>
                     <a:xfrm>
                       <a:off x="0" y="0"/>
-                      <a:ext cx="4661799" cy="3116823"/>
+                      <a:ext cx="4795681" cy="3206335"/>
                     </a:xfrm>
                     <a:prstGeom prst="rect">
                       <a:avLst/>
@@ -4350,6 +4579,8 @@
           </wp:inline>
         </w:drawing>
       </w:r>
+      <w:bookmarkStart w:id="0" w:name="_GoBack"/>
+      <w:bookmarkEnd w:id="0"/>
     </w:p>
     <w:p>
       <w:pPr>
@@ -4362,6 +4593,7 @@
           <w:b/>
           <w:lang w:val="en-CA"/>
         </w:rPr>
+        <w:lastRenderedPageBreak/>
         <w:t>C-130H</w:t>
       </w:r>
     </w:p>
@@ -4375,7 +4607,6 @@
         <w:rPr>
           <w:lang w:val="en-CA"/>
         </w:rPr>
-        <w:lastRenderedPageBreak/>
         <w:t>The ubiquitous Hercules serves the Spanish Air Force as both a Tactical Transport</w:t>
       </w:r>
       <w:r>
@@ -4430,7 +4661,7 @@
                     <pic:cNvPicPr/>
                   </pic:nvPicPr>
                   <pic:blipFill>
-                    <a:blip r:embed="rId10">
+                    <a:blip r:embed="rId13">
                       <a:extLst>
                         <a:ext uri="{28A0092B-C50C-407E-A947-70E740481C1C}">
                           <a14:useLocalDpi xmlns:a14="http://schemas.microsoft.com/office/drawing/2010/main" val="0"/>
@@ -7391,6 +7622,7 @@
                 <w:color w:val="000000"/>
                 <w:lang w:val="en-CA" w:eastAsia="en-CA"/>
               </w:rPr>
+              <w:lastRenderedPageBreak/>
               <w:t>Ala.46</w:t>
             </w:r>
           </w:p>
@@ -7580,8 +7812,6 @@
           <w:lang w:val="en-CA"/>
         </w:rPr>
       </w:pPr>
-      <w:bookmarkStart w:id="0" w:name="_GoBack"/>
-      <w:bookmarkEnd w:id="0"/>
     </w:p>
     <w:sectPr>
       <w:pgSz w:w="12240" w:h="15840"/>
@@ -8015,6 +8245,17 @@
     <w:semiHidden/>
     <w:unhideWhenUsed/>
   </w:style>
+  <w:style w:type="character" w:styleId="Hyperlink">
+    <w:name w:val="Hyperlink"/>
+    <w:basedOn w:val="DefaultParagraphFont"/>
+    <w:uiPriority w:val="99"/>
+    <w:unhideWhenUsed/>
+    <w:rsid w:val="0035554D"/>
+    <w:rPr>
+      <w:color w:val="0563C1" w:themeColor="hyperlink"/>
+      <w:u w:val="single"/>
+    </w:rPr>
+  </w:style>
 </w:styles>
 </file>
 

--- a/docs/nato/es/air.docx
+++ b/docs/nato/es/air.docx
@@ -1,6 +1,6 @@
 
 <file path=word/document.xml><?xml version="1.0" encoding="utf-8"?>
-<w:document xmlns:wpc="http://schemas.microsoft.com/office/word/2010/wordprocessingCanvas" xmlns:cx="http://schemas.microsoft.com/office/drawing/2014/chartex" xmlns:cx1="http://schemas.microsoft.com/office/drawing/2015/9/8/chartex" xmlns:cx2="http://schemas.microsoft.com/office/drawing/2015/10/21/chartex" xmlns:mc="http://schemas.openxmlformats.org/markup-compatibility/2006" xmlns:o="urn:schemas-microsoft-com:office:office" xmlns:r="http://schemas.openxmlformats.org/officeDocument/2006/relationships" xmlns:m="http://schemas.openxmlformats.org/officeDocument/2006/math" xmlns:v="urn:schemas-microsoft-com:vml" xmlns:wp14="http://schemas.microsoft.com/office/word/2010/wordprocessingDrawing" xmlns:wp="http://schemas.openxmlformats.org/drawingml/2006/wordprocessingDrawing" xmlns:w10="urn:schemas-microsoft-com:office:word" xmlns:w="http://schemas.openxmlformats.org/wordprocessingml/2006/main" xmlns:w14="http://schemas.microsoft.com/office/word/2010/wordml" xmlns:w15="http://schemas.microsoft.com/office/word/2012/wordml" xmlns:w16se="http://schemas.microsoft.com/office/word/2015/wordml/symex" xmlns:wpg="http://schemas.microsoft.com/office/word/2010/wordprocessingGroup" xmlns:wpi="http://schemas.microsoft.com/office/word/2010/wordprocessingInk" xmlns:wne="http://schemas.microsoft.com/office/word/2006/wordml" xmlns:wps="http://schemas.microsoft.com/office/word/2010/wordprocessingShape" mc:Ignorable="w14 w15 w16se wp14">
+<w:document xmlns:wpc="http://schemas.microsoft.com/office/word/2010/wordprocessingCanvas" xmlns:cx="http://schemas.microsoft.com/office/drawing/2014/chartex" xmlns:cx1="http://schemas.microsoft.com/office/drawing/2015/9/8/chartex" xmlns:cx2="http://schemas.microsoft.com/office/drawing/2015/10/21/chartex" xmlns:cx3="http://schemas.microsoft.com/office/drawing/2016/5/9/chartex" xmlns:cx4="http://schemas.microsoft.com/office/drawing/2016/5/10/chartex" xmlns:cx5="http://schemas.microsoft.com/office/drawing/2016/5/11/chartex" xmlns:cx6="http://schemas.microsoft.com/office/drawing/2016/5/12/chartex" xmlns:cx7="http://schemas.microsoft.com/office/drawing/2016/5/13/chartex" xmlns:cx8="http://schemas.microsoft.com/office/drawing/2016/5/14/chartex" xmlns:mc="http://schemas.openxmlformats.org/markup-compatibility/2006" xmlns:aink="http://schemas.microsoft.com/office/drawing/2016/ink" xmlns:am3d="http://schemas.microsoft.com/office/drawing/2017/model3d" xmlns:o="urn:schemas-microsoft-com:office:office" xmlns:r="http://schemas.openxmlformats.org/officeDocument/2006/relationships" xmlns:m="http://schemas.openxmlformats.org/officeDocument/2006/math" xmlns:v="urn:schemas-microsoft-com:vml" xmlns:wp14="http://schemas.microsoft.com/office/word/2010/wordprocessingDrawing" xmlns:wp="http://schemas.openxmlformats.org/drawingml/2006/wordprocessingDrawing" xmlns:w10="urn:schemas-microsoft-com:office:word" xmlns:w="http://schemas.openxmlformats.org/wordprocessingml/2006/main" xmlns:w14="http://schemas.microsoft.com/office/word/2010/wordml" xmlns:w15="http://schemas.microsoft.com/office/word/2012/wordml" xmlns:w16cex="http://schemas.microsoft.com/office/word/2018/wordml/cex" xmlns:w16cid="http://schemas.microsoft.com/office/word/2016/wordml/cid" xmlns:w16="http://schemas.microsoft.com/office/word/2018/wordml" xmlns:w16sdtdh="http://schemas.microsoft.com/office/word/2020/wordml/sdtdatahash" xmlns:w16se="http://schemas.microsoft.com/office/word/2015/wordml/symex" xmlns:wpg="http://schemas.microsoft.com/office/word/2010/wordprocessingGroup" xmlns:wpi="http://schemas.microsoft.com/office/word/2010/wordprocessingInk" xmlns:wne="http://schemas.microsoft.com/office/word/2006/wordml" xmlns:wps="http://schemas.microsoft.com/office/word/2010/wordprocessingShape" mc:Ignorable="w14 w15 w16se w16cid w16 w16cex w16sdtdh wp14">
   <w:body>
     <w:p>
       <w:pPr>
@@ -275,7 +275,19 @@
         <w:rPr>
           <w:lang w:val="en-CA"/>
         </w:rPr>
-        <w:t xml:space="preserve">12 ‘B+ versions of the aircraft, prefixed as EF these aircraft are very close to the ‘C/D’ standard allowing them to employ a modern suite of precision </w:t>
+        <w:t>12 ‘B+</w:t>
+      </w:r>
+      <w:r>
+        <w:rPr>
+          <w:lang w:val="en-CA"/>
+        </w:rPr>
+        <w:t>’</w:t>
+      </w:r>
+      <w:r>
+        <w:rPr>
+          <w:lang w:val="en-CA"/>
+        </w:rPr>
+        <w:t xml:space="preserve"> versions of the aircraft, prefixed as EF these aircraft are very close to the ‘C/D’ standard allowing them to employ a modern suite of precision </w:t>
       </w:r>
       <w:r>
         <w:rPr>
@@ -679,7 +691,6 @@
                 <w:lang w:val="en-CA" w:eastAsia="en-CA"/>
               </w:rPr>
             </w:pPr>
-            <w:proofErr w:type="spellStart"/>
             <w:r>
               <w:rPr>
                 <w:rFonts w:ascii="Calibri" w:eastAsia="Times New Roman" w:hAnsi="Calibri" w:cs="Calibri"/>
@@ -688,7 +699,6 @@
               </w:rPr>
               <w:t>Torrejon</w:t>
             </w:r>
-            <w:proofErr w:type="spellEnd"/>
           </w:p>
         </w:tc>
         <w:tc>
@@ -924,7 +934,6 @@
                 <w:lang w:val="en-CA" w:eastAsia="en-CA"/>
               </w:rPr>
             </w:pPr>
-            <w:proofErr w:type="spellStart"/>
             <w:r>
               <w:rPr>
                 <w:rFonts w:ascii="Calibri" w:eastAsia="Times New Roman" w:hAnsi="Calibri" w:cs="Calibri"/>
@@ -933,7 +942,6 @@
               </w:rPr>
               <w:t>Torrejon</w:t>
             </w:r>
-            <w:proofErr w:type="spellEnd"/>
           </w:p>
         </w:tc>
         <w:tc>
@@ -1759,7 +1767,7 @@
           <w:lang w:val="en-CA" w:eastAsia="en-CA"/>
         </w:rPr>
         <w:drawing>
-          <wp:inline distT="0" distB="0" distL="0" distR="0">
+          <wp:inline distT="0" distB="0" distL="0" distR="0" wp14:anchorId="7E85B42E" wp14:editId="6A5E44A4">
             <wp:extent cx="4933950" cy="3289300"/>
             <wp:effectExtent l="0" t="0" r="0" b="6350"/>
             <wp:docPr id="1" name="Picture 1"/>
@@ -3241,7 +3249,7 @@
           <w:lang w:val="en-CA" w:eastAsia="en-CA"/>
         </w:rPr>
         <w:drawing>
-          <wp:inline distT="0" distB="0" distL="0" distR="0">
+          <wp:inline distT="0" distB="0" distL="0" distR="0" wp14:anchorId="3D7C3234" wp14:editId="609EBA93">
             <wp:extent cx="5943600" cy="4288155"/>
             <wp:effectExtent l="0" t="0" r="0" b="0"/>
             <wp:docPr id="2" name="Picture 2"/>
@@ -3867,23 +3875,13 @@
                 <w:lang w:val="en-CA" w:eastAsia="en-CA"/>
               </w:rPr>
             </w:pPr>
-            <w:proofErr w:type="spellStart"/>
-            <w:r>
-              <w:rPr>
-                <w:rFonts w:ascii="Calibri" w:eastAsia="Times New Roman" w:hAnsi="Calibri" w:cs="Calibri"/>
-                <w:color w:val="000000"/>
-                <w:lang w:val="en-CA" w:eastAsia="en-CA"/>
-              </w:rPr>
-              <w:t>Trg</w:t>
-            </w:r>
-            <w:proofErr w:type="spellEnd"/>
-            <w:r>
-              <w:rPr>
-                <w:rFonts w:ascii="Calibri" w:eastAsia="Times New Roman" w:hAnsi="Calibri" w:cs="Calibri"/>
-                <w:color w:val="000000"/>
-                <w:lang w:val="en-CA" w:eastAsia="en-CA"/>
-              </w:rPr>
-              <w:t>/</w:t>
+            <w:r>
+              <w:rPr>
+                <w:rFonts w:ascii="Calibri" w:eastAsia="Times New Roman" w:hAnsi="Calibri" w:cs="Calibri"/>
+                <w:color w:val="000000"/>
+                <w:lang w:val="en-CA" w:eastAsia="en-CA"/>
+              </w:rPr>
+              <w:t>Trg/</w:t>
             </w:r>
             <w:r>
               <w:rPr>
@@ -4277,13 +4275,7 @@
         <w:rPr>
           <w:lang w:val="en-CA"/>
         </w:rPr>
-        <w:t>221 Squadron</w:t>
-      </w:r>
-      <w:r>
-        <w:rPr>
-          <w:lang w:val="en-CA"/>
-        </w:rPr>
-        <w:t xml:space="preserve"> </w:t>
+        <w:t xml:space="preserve">221 Squadron </w:t>
       </w:r>
       <w:r>
         <w:rPr>
@@ -4304,7 +4296,7 @@
           <w:lang w:val="en-CA" w:eastAsia="en-CA"/>
         </w:rPr>
         <w:drawing>
-          <wp:inline distT="0" distB="0" distL="0" distR="0">
+          <wp:inline distT="0" distB="0" distL="0" distR="0" wp14:anchorId="44687065" wp14:editId="75ACA81B">
             <wp:extent cx="6076194" cy="3171825"/>
             <wp:effectExtent l="0" t="0" r="1270" b="0"/>
             <wp:docPr id="4" name="Picture 4"/>
@@ -4456,7 +4448,7 @@
           <w:lang w:val="en-CA" w:eastAsia="en-CA"/>
         </w:rPr>
         <w:drawing>
-          <wp:inline distT="0" distB="0" distL="0" distR="0">
+          <wp:inline distT="0" distB="0" distL="0" distR="0" wp14:anchorId="7BBA16B4" wp14:editId="2D06042F">
             <wp:extent cx="5162550" cy="2685720"/>
             <wp:effectExtent l="0" t="0" r="0" b="635"/>
             <wp:docPr id="7" name="Picture 7"/>
@@ -4538,7 +4530,7 @@
           <w:lang w:val="en-CA" w:eastAsia="en-CA"/>
         </w:rPr>
         <w:drawing>
-          <wp:inline distT="0" distB="0" distL="0" distR="0">
+          <wp:inline distT="0" distB="0" distL="0" distR="0" wp14:anchorId="5ADB3E3D" wp14:editId="27EF88B9">
             <wp:extent cx="4687079" cy="3133725"/>
             <wp:effectExtent l="0" t="0" r="0" b="0"/>
             <wp:docPr id="6" name="Picture 6"/>
@@ -4579,8 +4571,6 @@
           </wp:inline>
         </w:drawing>
       </w:r>
-      <w:bookmarkStart w:id="0" w:name="_GoBack"/>
-      <w:bookmarkEnd w:id="0"/>
     </w:p>
     <w:p>
       <w:pPr>
@@ -4646,7 +4636,7 @@
           <w:lang w:val="en-CA" w:eastAsia="en-CA"/>
         </w:rPr>
         <w:drawing>
-          <wp:inline distT="0" distB="0" distL="0" distR="0">
+          <wp:inline distT="0" distB="0" distL="0" distR="0" wp14:anchorId="2B5CDD87" wp14:editId="24AB3FFD">
             <wp:extent cx="5943600" cy="3964305"/>
             <wp:effectExtent l="0" t="0" r="0" b="0"/>
             <wp:docPr id="8" name="Picture 8"/>
@@ -6382,7 +6372,6 @@
                 <w:lang w:val="en-CA" w:eastAsia="en-CA"/>
               </w:rPr>
             </w:pPr>
-            <w:proofErr w:type="spellStart"/>
             <w:r>
               <w:rPr>
                 <w:rFonts w:ascii="Calibri" w:eastAsia="Times New Roman" w:hAnsi="Calibri" w:cs="Calibri"/>
@@ -6391,7 +6380,6 @@
               </w:rPr>
               <w:t>Matacan</w:t>
             </w:r>
-            <w:proofErr w:type="spellEnd"/>
           </w:p>
         </w:tc>
         <w:tc>
@@ -6597,7 +6585,6 @@
                 <w:lang w:val="en-CA" w:eastAsia="en-CA"/>
               </w:rPr>
             </w:pPr>
-            <w:proofErr w:type="spellStart"/>
             <w:r>
               <w:rPr>
                 <w:rFonts w:ascii="Calibri" w:eastAsia="Times New Roman" w:hAnsi="Calibri" w:cs="Calibri"/>
@@ -6606,7 +6593,6 @@
               </w:rPr>
               <w:t>Matacan</w:t>
             </w:r>
-            <w:proofErr w:type="spellEnd"/>
           </w:p>
         </w:tc>
         <w:tc>
@@ -7017,7 +7003,6 @@
                 <w:lang w:val="en-CA" w:eastAsia="en-CA"/>
               </w:rPr>
             </w:pPr>
-            <w:proofErr w:type="spellStart"/>
             <w:r>
               <w:rPr>
                 <w:rFonts w:ascii="Calibri" w:eastAsia="Times New Roman" w:hAnsi="Calibri" w:cs="Calibri"/>
@@ -7026,7 +7011,6 @@
               </w:rPr>
               <w:t>Torrejon</w:t>
             </w:r>
-            <w:proofErr w:type="spellEnd"/>
           </w:p>
         </w:tc>
         <w:tc>
@@ -7232,7 +7216,6 @@
                 <w:lang w:val="en-CA" w:eastAsia="en-CA"/>
               </w:rPr>
             </w:pPr>
-            <w:proofErr w:type="spellStart"/>
             <w:r>
               <w:rPr>
                 <w:rFonts w:ascii="Calibri" w:eastAsia="Times New Roman" w:hAnsi="Calibri" w:cs="Calibri"/>
@@ -7241,7 +7224,6 @@
               </w:rPr>
               <w:t>Torrejon</w:t>
             </w:r>
-            <w:proofErr w:type="spellEnd"/>
           </w:p>
         </w:tc>
         <w:tc>
@@ -7484,7 +7466,6 @@
                 <w:lang w:val="en-CA" w:eastAsia="en-CA"/>
               </w:rPr>
             </w:pPr>
-            <w:proofErr w:type="spellStart"/>
             <w:r>
               <w:rPr>
                 <w:rFonts w:ascii="Calibri" w:eastAsia="Times New Roman" w:hAnsi="Calibri" w:cs="Calibri"/>
@@ -7493,7 +7474,6 @@
               </w:rPr>
               <w:t>Torrejon</w:t>
             </w:r>
-            <w:proofErr w:type="spellEnd"/>
           </w:p>
         </w:tc>
         <w:tc>
@@ -7824,7 +7804,7 @@
 </file>
 
 <file path=word/styles.xml><?xml version="1.0" encoding="utf-8"?>
-<w:styles xmlns:mc="http://schemas.openxmlformats.org/markup-compatibility/2006" xmlns:r="http://schemas.openxmlformats.org/officeDocument/2006/relationships" xmlns:w="http://schemas.openxmlformats.org/wordprocessingml/2006/main" xmlns:w14="http://schemas.microsoft.com/office/word/2010/wordml" xmlns:w15="http://schemas.microsoft.com/office/word/2012/wordml" xmlns:w16se="http://schemas.microsoft.com/office/word/2015/wordml/symex" mc:Ignorable="w14 w15 w16se">
+<w:styles xmlns:mc="http://schemas.openxmlformats.org/markup-compatibility/2006" xmlns:r="http://schemas.openxmlformats.org/officeDocument/2006/relationships" xmlns:w="http://schemas.openxmlformats.org/wordprocessingml/2006/main" xmlns:w14="http://schemas.microsoft.com/office/word/2010/wordml" xmlns:w15="http://schemas.microsoft.com/office/word/2012/wordml" xmlns:w16cex="http://schemas.microsoft.com/office/word/2018/wordml/cex" xmlns:w16cid="http://schemas.microsoft.com/office/word/2016/wordml/cid" xmlns:w16="http://schemas.microsoft.com/office/word/2018/wordml" xmlns:w16sdtdh="http://schemas.microsoft.com/office/word/2020/wordml/sdtdatahash" xmlns:w16se="http://schemas.microsoft.com/office/word/2015/wordml/symex" mc:Ignorable="w14 w15 w16se w16cid w16 w16cex w16sdtdh">
   <w:docDefaults>
     <w:rPrDefault>
       <w:rPr>
@@ -7840,7 +7820,7 @@
       </w:pPr>
     </w:pPrDefault>
   </w:docDefaults>
-  <w:latentStyles w:defLockedState="0" w:defUIPriority="99" w:defSemiHidden="0" w:defUnhideWhenUsed="0" w:defQFormat="0" w:count="372">
+  <w:latentStyles w:defLockedState="0" w:defUIPriority="99" w:defSemiHidden="0" w:defUnhideWhenUsed="0" w:defQFormat="0" w:count="376">
     <w:lsdException w:name="Normal" w:uiPriority="0" w:qFormat="1"/>
     <w:lsdException w:name="heading 1" w:uiPriority="9" w:qFormat="1"/>
     <w:lsdException w:name="heading 2" w:semiHidden="1" w:uiPriority="9" w:unhideWhenUsed="1" w:qFormat="1"/>
@@ -7946,7 +7926,6 @@
     <w:lsdException w:name="HTML Sample" w:semiHidden="1" w:unhideWhenUsed="1"/>
     <w:lsdException w:name="HTML Typewriter" w:semiHidden="1" w:unhideWhenUsed="1"/>
     <w:lsdException w:name="HTML Variable" w:semiHidden="1" w:unhideWhenUsed="1"/>
-    <w:lsdException w:name="Normal Table" w:semiHidden="1" w:unhideWhenUsed="1"/>
     <w:lsdException w:name="annotation subject" w:semiHidden="1" w:unhideWhenUsed="1"/>
     <w:lsdException w:name="No List" w:semiHidden="1" w:unhideWhenUsed="1"/>
     <w:lsdException w:name="Outline List 1" w:semiHidden="1" w:unhideWhenUsed="1"/>
@@ -7990,10 +7969,8 @@
     <w:lsdException w:name="Table Elegant" w:semiHidden="1" w:unhideWhenUsed="1"/>
     <w:lsdException w:name="Table Professional" w:semiHidden="1" w:unhideWhenUsed="1"/>
     <w:lsdException w:name="Table Subtle 1" w:semiHidden="1" w:unhideWhenUsed="1"/>
-    <w:lsdException w:name="Table Subtle 2" w:semiHidden="1" w:unhideWhenUsed="1"/>
     <w:lsdException w:name="Table Web 1" w:semiHidden="1" w:unhideWhenUsed="1"/>
     <w:lsdException w:name="Table Web 2" w:semiHidden="1" w:unhideWhenUsed="1"/>
-    <w:lsdException w:name="Table Web 3" w:semiHidden="1" w:unhideWhenUsed="1"/>
     <w:lsdException w:name="Balloon Text" w:semiHidden="1" w:unhideWhenUsed="1"/>
     <w:lsdException w:name="Table Grid" w:uiPriority="39"/>
     <w:lsdException w:name="Table Theme" w:semiHidden="1" w:unhideWhenUsed="1"/>
@@ -8213,6 +8190,10 @@
     <w:lsdException w:name="List Table 6 Colorful Accent 6" w:uiPriority="51"/>
     <w:lsdException w:name="List Table 7 Colorful Accent 6" w:uiPriority="52"/>
     <w:lsdException w:name="Mention" w:semiHidden="1" w:unhideWhenUsed="1"/>
+    <w:lsdException w:name="Smart Hyperlink" w:semiHidden="1" w:unhideWhenUsed="1"/>
+    <w:lsdException w:name="Hashtag" w:semiHidden="1" w:unhideWhenUsed="1"/>
+    <w:lsdException w:name="Unresolved Mention" w:semiHidden="1" w:unhideWhenUsed="1"/>
+    <w:lsdException w:name="Smart Link" w:semiHidden="1" w:unhideWhenUsed="1"/>
   </w:latentStyles>
   <w:style w:type="paragraph" w:default="1" w:styleId="Normal">
     <w:name w:val="Normal"/>
